--- a/students/smarmorstein/Passenger Own Car Defendant.docx
+++ b/students/smarmorstein/Passenger Own Car Defendant.docx
@@ -17,232 +17,274 @@
         <w:pStyle w:val="NoSpacing"/>
         <w:spacing w:line="276" w:lineRule="auto"/>
       </w:pPr>
-      <w:fldSimple w:instr=" MERGEFIELD pcounty ">
+      <w:r>
+        <w:fldChar w:fldCharType="begin"/>
+      </w:r>
+      <w:r>
+        <w:instrText xml:space="preserve"> MERGEFIELD pcounty </w:instrText>
+      </w:r>
+      <w:r>
+        <w:fldChar w:fldCharType="separate"/>
+      </w:r>
+      <w:r>
+        <w:rPr>
+          <w:noProof/>
+        </w:rPr>
+        <w:t>«pcounty»</w:t>
+      </w:r>
+      <w:r>
+        <w:rPr>
+          <w:noProof/>
+        </w:rPr>
+        <w:fldChar w:fldCharType="end"/>
+      </w:r>
+      <w:proofErr w:type="gramStart"/>
+      <w:r>
+        <w:t>, ss.</w:t>
+      </w:r>
+      <w:proofErr w:type="gramEnd"/>
+      <w:r>
+        <w:t xml:space="preserve"> </w:t>
+      </w:r>
+      <w:r>
+        <w:tab/>
+      </w:r>
+      <w:r>
+        <w:tab/>
+      </w:r>
+      <w:r>
+        <w:tab/>
+      </w:r>
+      <w:r>
+        <w:tab/>
+      </w:r>
+      <w:r>
+        <w:tab/>
+      </w:r>
+      <w:r>
+        <w:tab/>
+      </w:r>
+      <w:r>
+        <w:tab/>
+      </w:r>
+      <w:r>
+        <w:tab/>
+        <w:t>SUPERIOR COURT</w:t>
+      </w:r>
+    </w:p>
+    <w:p>
+      <w:pPr>
+        <w:pStyle w:val="NoSpacing"/>
+        <w:spacing w:line="276" w:lineRule="auto"/>
+      </w:pPr>
+      <w:r>
+        <w:tab/>
+      </w:r>
+      <w:r>
+        <w:tab/>
+      </w:r>
+      <w:r>
+        <w:tab/>
+      </w:r>
+      <w:r>
+        <w:tab/>
+      </w:r>
+      <w:r>
+        <w:tab/>
+      </w:r>
+      <w:r>
+        <w:tab/>
+      </w:r>
+      <w:r>
+        <w:tab/>
+      </w:r>
+      <w:r>
+        <w:tab/>
+      </w:r>
+      <w:r>
+        <w:tab/>
+        <w:t xml:space="preserve">CIVIL ACTION No.: </w:t>
+      </w:r>
+      <w:r>
+        <w:tab/>
+      </w:r>
+    </w:p>
+    <w:p>
+      <w:pPr>
+        <w:pStyle w:val="NoSpacing"/>
+        <w:spacing w:line="276" w:lineRule="auto"/>
+      </w:pPr>
+      <w:r>
+        <w:t>_______________________________________</w:t>
+      </w:r>
+    </w:p>
+    <w:p>
+      <w:pPr>
+        <w:pStyle w:val="NoSpacing"/>
+        <w:spacing w:line="276" w:lineRule="auto"/>
+      </w:pPr>
+      <w:r>
+        <w:fldChar w:fldCharType="begin"/>
+      </w:r>
+      <w:r>
+        <w:instrText xml:space="preserve"> MERGEFIELD pname </w:instrText>
+      </w:r>
+      <w:r>
+        <w:fldChar w:fldCharType="separate"/>
+      </w:r>
+      <w:r>
+        <w:rPr>
+          <w:noProof/>
+        </w:rPr>
+        <w:t>«pname»</w:t>
+      </w:r>
+      <w:r>
+        <w:rPr>
+          <w:noProof/>
+        </w:rPr>
+        <w:fldChar w:fldCharType="end"/>
+      </w:r>
+      <w:r>
+        <w:t xml:space="preserve">, </w:t>
+      </w:r>
+      <w:r>
+        <w:tab/>
+      </w:r>
+      <w:r>
+        <w:tab/>
+      </w:r>
+      <w:r>
+        <w:tab/>
+      </w:r>
+      <w:r>
+        <w:tab/>
+      </w:r>
+      <w:r>
+        <w:tab/>
+        <w:t>)</w:t>
+      </w:r>
+    </w:p>
+    <w:p>
+      <w:pPr>
+        <w:pStyle w:val="NoSpacing"/>
+        <w:spacing w:line="276" w:lineRule="auto"/>
+      </w:pPr>
+      <w:r>
+        <w:tab/>
+      </w:r>
+      <w:r>
+        <w:tab/>
+        <w:t xml:space="preserve">Plaintiff, </w:t>
+      </w:r>
+      <w:r>
+        <w:tab/>
+      </w:r>
+      <w:r>
+        <w:tab/>
+      </w:r>
+      <w:r>
+        <w:tab/>
+        <w:t>)</w:t>
+      </w:r>
+    </w:p>
+    <w:p>
+      <w:pPr>
+        <w:pStyle w:val="NoSpacing"/>
+        <w:spacing w:line="276" w:lineRule="auto"/>
+      </w:pPr>
+      <w:r>
+        <w:tab/>
+      </w:r>
+      <w:r>
+        <w:tab/>
+      </w:r>
+      <w:r>
+        <w:tab/>
+      </w:r>
+      <w:r>
+        <w:tab/>
+      </w:r>
+      <w:r>
+        <w:tab/>
+      </w:r>
+      <w:r>
+        <w:tab/>
+        <w:t>)</w:t>
+      </w:r>
+    </w:p>
+    <w:p>
+      <w:pPr>
+        <w:pStyle w:val="NoSpacing"/>
+        <w:spacing w:line="276" w:lineRule="auto"/>
+      </w:pPr>
+      <w:proofErr w:type="gramStart"/>
+      <w:r>
+        <w:t>v</w:t>
+      </w:r>
+      <w:proofErr w:type="gramEnd"/>
+      <w:r>
+        <w:t xml:space="preserve">. </w:t>
+      </w:r>
+      <w:r>
+        <w:tab/>
+      </w:r>
+      <w:r>
+        <w:tab/>
+      </w:r>
+      <w:r>
+        <w:tab/>
+      </w:r>
+      <w:r>
+        <w:tab/>
+      </w:r>
+      <w:r>
+        <w:tab/>
+      </w:r>
+      <w:r>
+        <w:tab/>
+        <w:t>)</w:t>
+      </w:r>
+    </w:p>
+    <w:p>
+      <w:pPr>
+        <w:pStyle w:val="NoSpacing"/>
+        <w:spacing w:line="276" w:lineRule="auto"/>
+      </w:pPr>
+      <w:r>
+        <w:tab/>
+      </w:r>
+      <w:r>
+        <w:tab/>
+      </w:r>
+      <w:r>
+        <w:tab/>
+      </w:r>
+      <w:r>
+        <w:tab/>
+      </w:r>
+      <w:r>
+        <w:tab/>
+      </w:r>
+      <w:r>
+        <w:tab/>
+        <w:t>)</w:t>
+      </w:r>
+    </w:p>
+    <w:p>
+      <w:pPr>
+        <w:pStyle w:val="NoSpacing"/>
+        <w:spacing w:line="276" w:lineRule="auto"/>
+      </w:pPr>
+      <w:fldSimple w:instr=" MERGEFIELD drivername ">
         <w:r>
           <w:rPr>
             <w:noProof/>
           </w:rPr>
-          <w:t>«pcounty»</w:t>
+          <w:t>«drivername»</w:t>
         </w:r>
       </w:fldSimple>
-      <w:proofErr w:type="gramStart"/>
-      <w:r>
-        <w:t>, ss.</w:t>
-      </w:r>
-      <w:proofErr w:type="gramEnd"/>
-      <w:r>
-        <w:t xml:space="preserve"> </w:t>
-      </w:r>
-      <w:r>
-        <w:tab/>
-      </w:r>
-      <w:r>
-        <w:tab/>
-      </w:r>
-      <w:r>
-        <w:tab/>
-      </w:r>
-      <w:r>
-        <w:tab/>
-      </w:r>
-      <w:r>
-        <w:tab/>
-      </w:r>
-      <w:r>
-        <w:tab/>
-      </w:r>
-      <w:r>
-        <w:tab/>
-      </w:r>
-      <w:r>
-        <w:tab/>
-        <w:t>SUPERIOR COURT</w:t>
-      </w:r>
-    </w:p>
-    <w:p>
-      <w:pPr>
-        <w:pStyle w:val="NoSpacing"/>
-        <w:spacing w:line="276" w:lineRule="auto"/>
-      </w:pPr>
-      <w:r>
-        <w:tab/>
-      </w:r>
-      <w:r>
-        <w:tab/>
-      </w:r>
-      <w:r>
-        <w:tab/>
-      </w:r>
-      <w:r>
-        <w:tab/>
-      </w:r>
-      <w:r>
-        <w:tab/>
-      </w:r>
-      <w:r>
-        <w:tab/>
-      </w:r>
-      <w:r>
-        <w:tab/>
-      </w:r>
-      <w:r>
-        <w:tab/>
-      </w:r>
-      <w:r>
-        <w:tab/>
-        <w:t xml:space="preserve">CIVIL ACTION No.: </w:t>
-      </w:r>
-      <w:r>
-        <w:tab/>
-      </w:r>
-    </w:p>
-    <w:p>
-      <w:pPr>
-        <w:pStyle w:val="NoSpacing"/>
-        <w:spacing w:line="276" w:lineRule="auto"/>
-      </w:pPr>
-      <w:r>
-        <w:t>_______________________________________</w:t>
-      </w:r>
-    </w:p>
-    <w:p>
-      <w:pPr>
-        <w:pStyle w:val="NoSpacing"/>
-        <w:spacing w:line="276" w:lineRule="auto"/>
-      </w:pPr>
-      <w:r>
-        <w:t xml:space="preserve">PNAME, </w:t>
-      </w:r>
-      <w:r>
-        <w:tab/>
-      </w:r>
-      <w:r>
-        <w:tab/>
-      </w:r>
-      <w:r>
-        <w:tab/>
-      </w:r>
-      <w:r>
-        <w:tab/>
-      </w:r>
-      <w:r>
-        <w:tab/>
-        <w:t>)</w:t>
-      </w:r>
-    </w:p>
-    <w:p>
-      <w:pPr>
-        <w:pStyle w:val="NoSpacing"/>
-        <w:spacing w:line="276" w:lineRule="auto"/>
-      </w:pPr>
-      <w:r>
-        <w:tab/>
-      </w:r>
-      <w:r>
-        <w:tab/>
-        <w:t xml:space="preserve">Plaintiff, </w:t>
-      </w:r>
-      <w:r>
-        <w:tab/>
-      </w:r>
-      <w:r>
-        <w:tab/>
-      </w:r>
-      <w:r>
-        <w:tab/>
-        <w:t>)</w:t>
-      </w:r>
-    </w:p>
-    <w:p>
-      <w:pPr>
-        <w:pStyle w:val="NoSpacing"/>
-        <w:spacing w:line="276" w:lineRule="auto"/>
-      </w:pPr>
-      <w:r>
-        <w:tab/>
-      </w:r>
-      <w:r>
-        <w:tab/>
-      </w:r>
-      <w:r>
-        <w:tab/>
-      </w:r>
-      <w:r>
-        <w:tab/>
-      </w:r>
-      <w:r>
-        <w:tab/>
-      </w:r>
-      <w:r>
-        <w:tab/>
-        <w:t>)</w:t>
-      </w:r>
-    </w:p>
-    <w:p>
-      <w:pPr>
-        <w:pStyle w:val="NoSpacing"/>
-        <w:spacing w:line="276" w:lineRule="auto"/>
-      </w:pPr>
-      <w:proofErr w:type="gramStart"/>
-      <w:r>
-        <w:t>v</w:t>
-      </w:r>
-      <w:proofErr w:type="gramEnd"/>
-      <w:r>
-        <w:t xml:space="preserve">. </w:t>
-      </w:r>
-      <w:r>
-        <w:tab/>
-      </w:r>
-      <w:r>
-        <w:tab/>
-      </w:r>
-      <w:r>
-        <w:tab/>
-      </w:r>
-      <w:r>
-        <w:tab/>
-      </w:r>
-      <w:r>
-        <w:tab/>
-      </w:r>
-      <w:r>
-        <w:tab/>
-        <w:t>)</w:t>
-      </w:r>
-    </w:p>
-    <w:p>
-      <w:pPr>
-        <w:pStyle w:val="NoSpacing"/>
-        <w:spacing w:line="276" w:lineRule="auto"/>
-      </w:pPr>
-      <w:r>
-        <w:tab/>
-      </w:r>
-      <w:r>
-        <w:tab/>
-      </w:r>
-      <w:r>
-        <w:tab/>
-      </w:r>
-      <w:r>
-        <w:tab/>
-      </w:r>
-      <w:r>
-        <w:tab/>
-      </w:r>
-      <w:r>
-        <w:tab/>
-        <w:t>)</w:t>
-      </w:r>
-    </w:p>
-    <w:p>
-      <w:pPr>
-        <w:pStyle w:val="NoSpacing"/>
-        <w:spacing w:line="276" w:lineRule="auto"/>
-      </w:pPr>
-      <w:r>
-        <w:t xml:space="preserve">DNAME, </w:t>
+      <w:r>
+        <w:t xml:space="preserve">, </w:t>
       </w:r>
       <w:r>
         <w:tab/>
@@ -372,82 +414,156 @@
       <w:r>
         <w:t xml:space="preserve">Plaintiff, </w:t>
       </w:r>
-      <w:fldSimple w:instr=" MERGEFIELD pname ">
+      <w:r>
+        <w:fldChar w:fldCharType="begin"/>
+      </w:r>
+      <w:r>
+        <w:instrText xml:space="preserve"> MERGEFIELD pname </w:instrText>
+      </w:r>
+      <w:r>
+        <w:fldChar w:fldCharType="separate"/>
+      </w:r>
+      <w:r>
+        <w:rPr>
+          <w:noProof/>
+        </w:rPr>
+        <w:t>«pname»</w:t>
+      </w:r>
+      <w:r>
+        <w:rPr>
+          <w:noProof/>
+        </w:rPr>
+        <w:fldChar w:fldCharType="end"/>
+      </w:r>
+      <w:r>
+        <w:t xml:space="preserve">, is an individual who resides in </w:t>
+      </w:r>
+      <w:r>
+        <w:fldChar w:fldCharType="begin"/>
+      </w:r>
+      <w:r>
+        <w:instrText xml:space="preserve"> MERGEFIELD pcity </w:instrText>
+      </w:r>
+      <w:r>
+        <w:fldChar w:fldCharType="separate"/>
+      </w:r>
+      <w:r>
+        <w:rPr>
+          <w:noProof/>
+        </w:rPr>
+        <w:t>«pcity»</w:t>
+      </w:r>
+      <w:r>
+        <w:rPr>
+          <w:noProof/>
+        </w:rPr>
+        <w:fldChar w:fldCharType="end"/>
+      </w:r>
+      <w:r>
+        <w:t xml:space="preserve">, County of </w:t>
+      </w:r>
+      <w:r>
+        <w:fldChar w:fldCharType="begin"/>
+      </w:r>
+      <w:r>
+        <w:instrText xml:space="preserve"> MERGEFIELD "pcounty" </w:instrText>
+      </w:r>
+      <w:r>
+        <w:fldChar w:fldCharType="separate"/>
+      </w:r>
+      <w:r>
+        <w:rPr>
+          <w:noProof/>
+        </w:rPr>
+        <w:t>«pcounty»</w:t>
+      </w:r>
+      <w:r>
+        <w:rPr>
+          <w:noProof/>
+        </w:rPr>
+        <w:fldChar w:fldCharType="end"/>
+      </w:r>
+      <w:r>
+        <w:t xml:space="preserve">, Massachusetts. </w:t>
+      </w:r>
+    </w:p>
+    <w:p>
+      <w:pPr>
+        <w:pStyle w:val="NoSpacing"/>
+        <w:numPr>
+          <w:ilvl w:val="0"/>
+          <w:numId w:val="11"/>
+        </w:numPr>
+        <w:spacing w:line="276" w:lineRule="auto"/>
+      </w:pPr>
+      <w:r>
+        <w:t xml:space="preserve">Defendant, </w:t>
+      </w:r>
+      <w:r>
+        <w:fldChar w:fldCharType="begin"/>
+      </w:r>
+      <w:r>
+        <w:instrText xml:space="preserve"> MERGEFIELD dname </w:instrText>
+      </w:r>
+      <w:r>
+        <w:fldChar w:fldCharType="separate"/>
+      </w:r>
+      <w:r>
+        <w:rPr>
+          <w:noProof/>
+        </w:rPr>
+        <w:t>«dname»</w:t>
+      </w:r>
+      <w:r>
+        <w:rPr>
+          <w:noProof/>
+        </w:rPr>
+        <w:fldChar w:fldCharType="end"/>
+      </w:r>
+      <w:r>
+        <w:t xml:space="preserve">, is an individual who resides </w:t>
+      </w:r>
+      <w:r>
+        <w:t>i</w:t>
+      </w:r>
+      <w:r>
+        <w:t>n</w:t>
+      </w:r>
+      <w:r>
+        <w:t xml:space="preserve"> </w:t>
+      </w:r>
+      <w:fldSimple w:instr=" MERGEFIELD owneraddress ">
         <w:r>
           <w:rPr>
             <w:noProof/>
           </w:rPr>
-          <w:t>«pname»</w:t>
+          <w:t>«owneraddress»</w:t>
         </w:r>
       </w:fldSimple>
       <w:r>
-        <w:t xml:space="preserve">, is an individual who resides in </w:t>
-      </w:r>
-      <w:fldSimple w:instr=" MERGEFIELD pcity ">
-        <w:r>
-          <w:rPr>
-            <w:noProof/>
-          </w:rPr>
-          <w:t>«pcity»</w:t>
-        </w:r>
-      </w:fldSimple>
-      <w:r>
         <w:t xml:space="preserve">, County of </w:t>
       </w:r>
-      <w:fldSimple w:instr=" MERGEFIELD &quot;pcounty&quot; ">
-        <w:r>
-          <w:rPr>
-            <w:noProof/>
-          </w:rPr>
-          <w:t>«pcounty»</w:t>
-        </w:r>
-      </w:fldSimple>
-      <w:r>
-        <w:t xml:space="preserve">, Massachusetts. </w:t>
-      </w:r>
-    </w:p>
-    <w:p>
-      <w:pPr>
-        <w:pStyle w:val="NoSpacing"/>
-        <w:numPr>
-          <w:ilvl w:val="0"/>
-          <w:numId w:val="11"/>
-        </w:numPr>
-        <w:spacing w:line="276" w:lineRule="auto"/>
-      </w:pPr>
-      <w:r>
-        <w:t xml:space="preserve">Defendant, </w:t>
-      </w:r>
-      <w:fldSimple w:instr=" MERGEFIELD dname ">
-        <w:r>
-          <w:rPr>
-            <w:noProof/>
-          </w:rPr>
-          <w:t>«dname»</w:t>
-        </w:r>
-      </w:fldSimple>
-      <w:r>
-        <w:t xml:space="preserve">, is an individual who resides in </w:t>
-      </w:r>
-      <w:fldSimple w:instr=" MERGEFIELD dcity ">
-        <w:r>
-          <w:rPr>
-            <w:noProof/>
-          </w:rPr>
-          <w:t>«dcity»</w:t>
-        </w:r>
-      </w:fldSimple>
-      <w:r>
-        <w:t xml:space="preserve">, County of </w:t>
-      </w:r>
-      <w:fldSimple w:instr=" MERGEFIELD pcounty ">
-        <w:r>
-          <w:rPr>
-            <w:noProof/>
-          </w:rPr>
-          <w:t>«pcounty»</w:t>
-        </w:r>
-      </w:fldSimple>
+      <w:r>
+        <w:fldChar w:fldCharType="begin"/>
+      </w:r>
+      <w:r>
+        <w:instrText xml:space="preserve"> MERGEFIELD pcounty </w:instrText>
+      </w:r>
+      <w:r>
+        <w:fldChar w:fldCharType="separate"/>
+      </w:r>
+      <w:r>
+        <w:rPr>
+          <w:noProof/>
+        </w:rPr>
+        <w:t>«pcounty»</w:t>
+      </w:r>
+      <w:r>
+        <w:rPr>
+          <w:noProof/>
+        </w:rPr>
+        <w:fldChar w:fldCharType="end"/>
+      </w:r>
       <w:r>
         <w:t xml:space="preserve">, Massachusetts. </w:t>
       </w:r>
@@ -574,308 +690,444 @@
       <w:r>
         <w:t xml:space="preserve">On </w:t>
       </w:r>
-      <w:fldSimple w:instr=" MERGEFIELD dateofaccident ">
+      <w:r>
+        <w:fldChar w:fldCharType="begin"/>
+      </w:r>
+      <w:r>
+        <w:instrText xml:space="preserve"> MERGEFIELD dateofaccident </w:instrText>
+      </w:r>
+      <w:r>
+        <w:fldChar w:fldCharType="separate"/>
+      </w:r>
+      <w:r>
+        <w:rPr>
+          <w:noProof/>
+        </w:rPr>
+        <w:t>«dateofaccident»</w:t>
+      </w:r>
+      <w:r>
+        <w:rPr>
+          <w:noProof/>
+        </w:rPr>
+        <w:fldChar w:fldCharType="end"/>
+      </w:r>
+      <w:r>
+        <w:t xml:space="preserve">, the Plaintiff, </w:t>
+      </w:r>
+      <w:r>
+        <w:fldChar w:fldCharType="begin"/>
+      </w:r>
+      <w:r>
+        <w:instrText xml:space="preserve"> MERGEFIELD pname </w:instrText>
+      </w:r>
+      <w:r>
+        <w:fldChar w:fldCharType="separate"/>
+      </w:r>
+      <w:r>
+        <w:rPr>
+          <w:noProof/>
+        </w:rPr>
+        <w:t>«pname»</w:t>
+      </w:r>
+      <w:r>
+        <w:rPr>
+          <w:noProof/>
+        </w:rPr>
+        <w:fldChar w:fldCharType="end"/>
+      </w:r>
+      <w:r>
+        <w:t xml:space="preserve">, was </w:t>
+      </w:r>
+      <w:r>
+        <w:t xml:space="preserve">the passenger </w:t>
+      </w:r>
+      <w:r>
+        <w:t>of a motor vehicle</w:t>
+      </w:r>
+      <w:r>
+        <w:t xml:space="preserve"> being operated by the Defendant, </w:t>
+      </w:r>
+      <w:fldSimple w:instr=" MERGEFIELD drivername ">
         <w:r>
           <w:rPr>
             <w:noProof/>
           </w:rPr>
-          <w:t>«dateofaccident»</w:t>
+          <w:t>«drivername»</w:t>
         </w:r>
       </w:fldSimple>
       <w:r>
-        <w:t xml:space="preserve">, the Plaintiff, </w:t>
-      </w:r>
-      <w:fldSimple w:instr=" MERGEFIELD pname ">
+        <w:t xml:space="preserve"> </w:t>
+      </w:r>
+      <w:r>
+        <w:t>that was</w:t>
+      </w:r>
+      <w:r>
+        <w:t xml:space="preserve"> traveling </w:t>
+      </w:r>
+      <w:r>
+        <w:fldChar w:fldCharType="begin"/>
+      </w:r>
+      <w:r>
+        <w:instrText xml:space="preserve"> MERGEFIELD pdirection </w:instrText>
+      </w:r>
+      <w:r>
+        <w:fldChar w:fldCharType="separate"/>
+      </w:r>
+      <w:r>
+        <w:rPr>
+          <w:noProof/>
+        </w:rPr>
+        <w:t>«pdirection»</w:t>
+      </w:r>
+      <w:r>
+        <w:rPr>
+          <w:noProof/>
+        </w:rPr>
+        <w:fldChar w:fldCharType="end"/>
+      </w:r>
+      <w:r>
+        <w:t xml:space="preserve"> on </w:t>
+      </w:r>
+      <w:r>
+        <w:fldChar w:fldCharType="begin"/>
+      </w:r>
+      <w:r>
+        <w:instrText xml:space="preserve"> MERGEFIELD pstreetofaccident </w:instrText>
+      </w:r>
+      <w:r>
+        <w:fldChar w:fldCharType="separate"/>
+      </w:r>
+      <w:r>
+        <w:rPr>
+          <w:noProof/>
+        </w:rPr>
+        <w:t>«pstreetofaccident»</w:t>
+      </w:r>
+      <w:r>
+        <w:rPr>
+          <w:noProof/>
+        </w:rPr>
+        <w:fldChar w:fldCharType="end"/>
+      </w:r>
+      <w:r>
+        <w:t xml:space="preserve"> in </w:t>
+      </w:r>
+      <w:r>
+        <w:fldChar w:fldCharType="begin"/>
+      </w:r>
+      <w:r>
+        <w:instrText xml:space="preserve"> MERGEFIELD cityofaccident </w:instrText>
+      </w:r>
+      <w:r>
+        <w:fldChar w:fldCharType="separate"/>
+      </w:r>
+      <w:r>
+        <w:rPr>
+          <w:noProof/>
+        </w:rPr>
+        <w:t>«cityofaccident»</w:t>
+      </w:r>
+      <w:r>
+        <w:rPr>
+          <w:noProof/>
+        </w:rPr>
+        <w:fldChar w:fldCharType="end"/>
+      </w:r>
+      <w:r>
+        <w:t xml:space="preserve">, Massachusetts. </w:t>
+      </w:r>
+    </w:p>
+    <w:p>
+      <w:pPr>
+        <w:pStyle w:val="NoSpacing"/>
+        <w:numPr>
+          <w:ilvl w:val="0"/>
+          <w:numId w:val="11"/>
+        </w:numPr>
+        <w:spacing w:line="276" w:lineRule="auto"/>
+      </w:pPr>
+      <w:r>
+        <w:t xml:space="preserve">Defendant, </w:t>
+      </w:r>
+      <w:fldSimple w:instr=" MERGEFIELD drivername ">
         <w:r>
           <w:rPr>
             <w:noProof/>
           </w:rPr>
-          <w:t>«pname»</w:t>
+          <w:t>«drivername»</w:t>
         </w:r>
       </w:fldSimple>
       <w:r>
-        <w:t xml:space="preserve">, was </w:t>
-      </w:r>
-      <w:r>
-        <w:t xml:space="preserve">the passenger </w:t>
-      </w:r>
-      <w:r>
-        <w:t>of a motor vehicle</w:t>
-      </w:r>
-      <w:r>
-        <w:t xml:space="preserve"> being operated by the Defendant, </w:t>
-      </w:r>
-      <w:fldSimple w:instr=" MERGEFIELD dname ">
+        <w:t xml:space="preserve">, failed to exercise due care in the operation of the motor vehicle causing the Defendant’s vehicle to strike </w:t>
+      </w:r>
+      <w:r>
+        <w:t>another vehicle</w:t>
+      </w:r>
+      <w:r>
+        <w:t xml:space="preserve">, causing an accident. </w:t>
+      </w:r>
+    </w:p>
+    <w:p>
+      <w:pPr>
+        <w:pStyle w:val="NoSpacing"/>
+        <w:numPr>
+          <w:ilvl w:val="0"/>
+          <w:numId w:val="11"/>
+        </w:numPr>
+        <w:spacing w:line="276" w:lineRule="auto"/>
+      </w:pPr>
+      <w:r>
+        <w:t xml:space="preserve">The accident was directly and proximately caused by the negligence of the Defendant. </w:t>
+      </w:r>
+    </w:p>
+    <w:p>
+      <w:pPr>
+        <w:pStyle w:val="NoSpacing"/>
+        <w:numPr>
+          <w:ilvl w:val="0"/>
+          <w:numId w:val="11"/>
+        </w:numPr>
+        <w:spacing w:line="276" w:lineRule="auto"/>
+      </w:pPr>
+      <w:r>
+        <w:t xml:space="preserve">As a result of the Defendant’s negligence, the Plaintiff, </w:t>
+      </w:r>
+      <w:r>
+        <w:fldChar w:fldCharType="begin"/>
+      </w:r>
+      <w:r>
+        <w:instrText xml:space="preserve"> MERGEFIELD pname </w:instrText>
+      </w:r>
+      <w:r>
+        <w:fldChar w:fldCharType="separate"/>
+      </w:r>
+      <w:r>
+        <w:rPr>
+          <w:noProof/>
+        </w:rPr>
+        <w:t>«pname»</w:t>
+      </w:r>
+      <w:r>
+        <w:rPr>
+          <w:noProof/>
+        </w:rPr>
+        <w:fldChar w:fldCharType="end"/>
+      </w:r>
+      <w:r>
+        <w:t xml:space="preserve">, was seriously injured, suffered pain and suffering, was required to spend monies for medical care, incurred lost wages and earning capacity, and was unable to attend to usual activities for a prolonged period of time. </w:t>
+      </w:r>
+    </w:p>
+    <w:p>
+      <w:pPr>
+        <w:pStyle w:val="NoSpacing"/>
+        <w:spacing w:line="276" w:lineRule="auto"/>
+        <w:ind w:left="720"/>
+      </w:pPr>
+    </w:p>
+    <w:p>
+      <w:pPr>
+        <w:pStyle w:val="NoSpacing"/>
+        <w:spacing w:line="276" w:lineRule="auto"/>
+      </w:pPr>
+      <w:r>
+        <w:t xml:space="preserve">WHEREFORE, the Plaintiff demands judgment against the Defendant, </w:t>
+      </w:r>
+      <w:r>
+        <w:fldChar w:fldCharType="begin"/>
+      </w:r>
+      <w:r>
+        <w:instrText xml:space="preserve"> MERGEFIELD dname </w:instrText>
+      </w:r>
+      <w:r>
+        <w:fldChar w:fldCharType="separate"/>
+      </w:r>
+      <w:r>
+        <w:rPr>
+          <w:noProof/>
+        </w:rPr>
+        <w:t>«dname»</w:t>
+      </w:r>
+      <w:r>
+        <w:rPr>
+          <w:noProof/>
+        </w:rPr>
+        <w:fldChar w:fldCharType="end"/>
+      </w:r>
+      <w:r>
+        <w:t xml:space="preserve">, in an amount deemed just and appropriate by the trier of facts, together with costs and interest. </w:t>
+      </w:r>
+    </w:p>
+    <w:p>
+      <w:pPr>
+        <w:pStyle w:val="NoSpacing"/>
+        <w:spacing w:line="276" w:lineRule="auto"/>
+        <w:jc w:val="center"/>
+        <w:rPr>
+          <w:b/>
+          <w:u w:val="single"/>
+        </w:rPr>
+      </w:pPr>
+    </w:p>
+    <w:p>
+      <w:pPr>
+        <w:pStyle w:val="NoSpacing"/>
+        <w:spacing w:line="276" w:lineRule="auto"/>
+        <w:jc w:val="center"/>
+        <w:rPr>
+          <w:b/>
+          <w:u w:val="single"/>
+        </w:rPr>
+      </w:pPr>
+      <w:r>
+        <w:rPr>
+          <w:b/>
+          <w:u w:val="single"/>
+        </w:rPr>
+        <w:t>DEMAND FOR JURY TRIAL</w:t>
+      </w:r>
+    </w:p>
+    <w:p>
+      <w:pPr>
+        <w:pStyle w:val="NoSpacing"/>
+        <w:spacing w:line="276" w:lineRule="auto"/>
+      </w:pPr>
+      <w:r>
+        <w:t xml:space="preserve">The Plaintiff demands a trial by jury on all counts. </w:t>
+      </w:r>
+    </w:p>
+    <w:p>
+      <w:pPr>
+        <w:pStyle w:val="NoSpacing"/>
+        <w:spacing w:line="276" w:lineRule="auto"/>
+        <w:jc w:val="center"/>
+      </w:pPr>
+    </w:p>
+    <w:p>
+      <w:pPr>
+        <w:pStyle w:val="NoSpacing"/>
+        <w:ind w:left="5760"/>
+      </w:pPr>
+      <w:r>
+        <w:t>Respectfully submitted,</w:t>
+      </w:r>
+    </w:p>
+    <w:p>
+      <w:pPr>
+        <w:pStyle w:val="NoSpacing"/>
+        <w:ind w:left="5760"/>
+      </w:pPr>
+      <w:r>
+        <w:t xml:space="preserve">The Plaintiff, </w:t>
+      </w:r>
+    </w:p>
+    <w:p>
+      <w:pPr>
+        <w:pStyle w:val="NoSpacing"/>
+        <w:ind w:left="5760"/>
+      </w:pPr>
+      <w:r>
+        <w:fldChar w:fldCharType="begin"/>
+      </w:r>
+      <w:r>
+        <w:instrText xml:space="preserve"> MERGEFIELD pname </w:instrText>
+      </w:r>
+      <w:r>
+        <w:fldChar w:fldCharType="separate"/>
+      </w:r>
+      <w:r>
+        <w:rPr>
+          <w:noProof/>
+        </w:rPr>
+        <w:t>«pname»</w:t>
+      </w:r>
+      <w:r>
+        <w:rPr>
+          <w:noProof/>
+        </w:rPr>
+        <w:fldChar w:fldCharType="end"/>
+      </w:r>
+    </w:p>
+    <w:p>
+      <w:pPr>
+        <w:pStyle w:val="NoSpacing"/>
+        <w:ind w:left="5760"/>
+      </w:pPr>
+      <w:r>
+        <w:lastRenderedPageBreak/>
+        <w:t>______________________</w:t>
+      </w:r>
+    </w:p>
+    <w:p>
+      <w:pPr>
+        <w:pStyle w:val="NoSpacing"/>
+        <w:ind w:left="5760"/>
+      </w:pPr>
+      <w:r>
+        <w:fldChar w:fldCharType="begin"/>
+      </w:r>
+      <w:r>
+        <w:instrText xml:space="preserve"> MERGEFIELD pname </w:instrText>
+      </w:r>
+      <w:r>
+        <w:fldChar w:fldCharType="separate"/>
+      </w:r>
+      <w:r>
+        <w:rPr>
+          <w:noProof/>
+        </w:rPr>
+        <w:t>«pname»</w:t>
+      </w:r>
+      <w:r>
+        <w:rPr>
+          <w:noProof/>
+        </w:rPr>
+        <w:fldChar w:fldCharType="end"/>
+      </w:r>
+    </w:p>
+    <w:p>
+      <w:pPr>
+        <w:pStyle w:val="NoSpacing"/>
+        <w:ind w:left="5760"/>
+      </w:pPr>
+      <w:fldSimple w:instr=" MERGEFIELD pfulladdress ">
         <w:r>
           <w:rPr>
             <w:noProof/>
           </w:rPr>
-          <w:t>«dname»</w:t>
+          <w:t>«pfulladdress»</w:t>
         </w:r>
       </w:fldSimple>
-      <w:r>
-        <w:t xml:space="preserve"> that was</w:t>
-      </w:r>
-      <w:r>
-        <w:t xml:space="preserve"> traveling </w:t>
-      </w:r>
-      <w:fldSimple w:instr=" MERGEFIELD pdirection ">
+    </w:p>
+    <w:p>
+      <w:pPr>
+        <w:pStyle w:val="NoSpacing"/>
+        <w:ind w:left="5760"/>
+      </w:pPr>
+      <w:fldSimple w:instr=" MERGEFIELD pphoneno ">
         <w:r>
           <w:rPr>
             <w:noProof/>
           </w:rPr>
-          <w:t>«pdirection»</w:t>
+          <w:t>«pphoneno»</w:t>
         </w:r>
       </w:fldSimple>
       <w:r>
-        <w:t xml:space="preserve"> on </w:t>
-      </w:r>
-      <w:fldSimple w:instr=" MERGEFIELD pstreetofaccident ">
+        <w:t xml:space="preserve"> </w:t>
+      </w:r>
+    </w:p>
+    <w:p>
+      <w:pPr>
+        <w:pStyle w:val="NoSpacing"/>
+        <w:ind w:left="5760"/>
+      </w:pPr>
+      <w:fldSimple w:instr=" MERGEFIELD &quot;pemail&quot; ">
         <w:r>
           <w:rPr>
             <w:noProof/>
           </w:rPr>
-          <w:t>«pstreetofaccident»</w:t>
+          <w:t>«pemail»</w:t>
         </w:r>
       </w:fldSimple>
-      <w:r>
-        <w:t xml:space="preserve"> in </w:t>
-      </w:r>
-      <w:fldSimple w:instr=" MERGEFIELD cityofaccident ">
-        <w:r>
-          <w:rPr>
-            <w:noProof/>
-          </w:rPr>
-          <w:t>«cityofaccident»</w:t>
-        </w:r>
-      </w:fldSimple>
-      <w:r>
-        <w:t xml:space="preserve">, Massachusetts. </w:t>
-      </w:r>
-    </w:p>
-    <w:p>
-      <w:pPr>
-        <w:pStyle w:val="NoSpacing"/>
-        <w:numPr>
-          <w:ilvl w:val="0"/>
-          <w:numId w:val="11"/>
-        </w:numPr>
-        <w:spacing w:line="276" w:lineRule="auto"/>
-      </w:pPr>
-      <w:r>
-        <w:t xml:space="preserve">Defendant, </w:t>
-      </w:r>
-      <w:fldSimple w:instr=" MERGEFIELD dname ">
-        <w:r>
-          <w:rPr>
-            <w:noProof/>
-          </w:rPr>
-          <w:t>«dname»</w:t>
-        </w:r>
-      </w:fldSimple>
-      <w:r>
-        <w:t xml:space="preserve">, failed to exercise due care in the operation of the motor vehicle causing the Defendant’s vehicle to strike </w:t>
-      </w:r>
-      <w:r>
-        <w:t>another vehicle</w:t>
-      </w:r>
-      <w:bookmarkStart w:id="0" w:name="_GoBack"/>
-      <w:bookmarkEnd w:id="0"/>
-      <w:r>
-        <w:t xml:space="preserve">, causing an accident. </w:t>
-      </w:r>
-    </w:p>
-    <w:p>
-      <w:pPr>
-        <w:pStyle w:val="NoSpacing"/>
-        <w:numPr>
-          <w:ilvl w:val="0"/>
-          <w:numId w:val="11"/>
-        </w:numPr>
-        <w:spacing w:line="276" w:lineRule="auto"/>
-      </w:pPr>
-      <w:r>
-        <w:t xml:space="preserve">The accident was directly and proximately caused by the negligence of the Defendant. </w:t>
-      </w:r>
-    </w:p>
-    <w:p>
-      <w:pPr>
-        <w:pStyle w:val="NoSpacing"/>
-        <w:numPr>
-          <w:ilvl w:val="0"/>
-          <w:numId w:val="11"/>
-        </w:numPr>
-        <w:spacing w:line="276" w:lineRule="auto"/>
-      </w:pPr>
-      <w:r>
-        <w:t xml:space="preserve">As a result of the Defendant’s negligence, the Plaintiff, </w:t>
-      </w:r>
-      <w:fldSimple w:instr=" MERGEFIELD pname ">
-        <w:r>
-          <w:rPr>
-            <w:noProof/>
-          </w:rPr>
-          <w:t>«pname»</w:t>
-        </w:r>
-      </w:fldSimple>
-      <w:r>
-        <w:t xml:space="preserve">, was seriously injured, suffered pain and suffering, was required to spend monies for medical care, incurred lost wages and earning capacity, and was unable to attend to usual activities for a prolonged period of time. </w:t>
-      </w:r>
-    </w:p>
-    <w:p>
-      <w:pPr>
-        <w:pStyle w:val="NoSpacing"/>
-        <w:spacing w:line="276" w:lineRule="auto"/>
-        <w:ind w:left="720"/>
-      </w:pPr>
-    </w:p>
-    <w:p>
-      <w:pPr>
-        <w:pStyle w:val="NoSpacing"/>
-        <w:spacing w:line="276" w:lineRule="auto"/>
-      </w:pPr>
-      <w:r>
-        <w:t xml:space="preserve">WHEREFORE, the Plaintiff demands judgment against the Defendant, </w:t>
-      </w:r>
-      <w:fldSimple w:instr=" MERGEFIELD dname ">
-        <w:r>
-          <w:rPr>
-            <w:noProof/>
-          </w:rPr>
-          <w:t>«dname»</w:t>
-        </w:r>
-      </w:fldSimple>
-      <w:r>
-        <w:t xml:space="preserve">, in an amount deemed just and appropriate by the trier of facts, together with costs and interest. </w:t>
-      </w:r>
-    </w:p>
-    <w:p>
-      <w:pPr>
-        <w:pStyle w:val="NoSpacing"/>
-        <w:spacing w:line="276" w:lineRule="auto"/>
-        <w:jc w:val="center"/>
-        <w:rPr>
-          <w:b/>
-          <w:u w:val="single"/>
-        </w:rPr>
-      </w:pPr>
-    </w:p>
-    <w:p>
-      <w:pPr>
-        <w:pStyle w:val="NoSpacing"/>
-        <w:spacing w:line="276" w:lineRule="auto"/>
-        <w:jc w:val="center"/>
-        <w:rPr>
-          <w:b/>
-          <w:u w:val="single"/>
-        </w:rPr>
-      </w:pPr>
-      <w:r>
-        <w:rPr>
-          <w:b/>
-          <w:u w:val="single"/>
-        </w:rPr>
-        <w:t>DEMAND FOR JURY TRIAL</w:t>
-      </w:r>
-    </w:p>
-    <w:p>
-      <w:pPr>
-        <w:pStyle w:val="NoSpacing"/>
-        <w:spacing w:line="276" w:lineRule="auto"/>
-      </w:pPr>
-      <w:r>
-        <w:t xml:space="preserve">The Plaintiff demands a trial by jury on all counts. </w:t>
-      </w:r>
-    </w:p>
-    <w:p>
-      <w:pPr>
-        <w:pStyle w:val="NoSpacing"/>
-        <w:spacing w:line="276" w:lineRule="auto"/>
-        <w:jc w:val="center"/>
-      </w:pPr>
-    </w:p>
-    <w:p>
-      <w:pPr>
-        <w:pStyle w:val="NoSpacing"/>
-        <w:ind w:left="5760"/>
-      </w:pPr>
-      <w:r>
-        <w:t>Respectfully submitted,</w:t>
-      </w:r>
-    </w:p>
-    <w:p>
-      <w:pPr>
-        <w:pStyle w:val="NoSpacing"/>
-        <w:ind w:left="5760"/>
-      </w:pPr>
-      <w:r>
-        <w:t xml:space="preserve">The Plaintiff, </w:t>
-      </w:r>
-    </w:p>
-    <w:p>
-      <w:pPr>
-        <w:pStyle w:val="NoSpacing"/>
-        <w:ind w:left="5760"/>
-      </w:pPr>
-      <w:fldSimple w:instr=" MERGEFIELD pname ">
-        <w:r>
-          <w:rPr>
-            <w:noProof/>
-          </w:rPr>
-          <w:t>«pname»</w:t>
-        </w:r>
-      </w:fldSimple>
-    </w:p>
-    <w:p>
-      <w:pPr>
-        <w:pStyle w:val="NoSpacing"/>
-        <w:ind w:left="5760"/>
-      </w:pPr>
-      <w:r>
-        <w:lastRenderedPageBreak/>
-        <w:t>______________________</w:t>
-      </w:r>
-    </w:p>
-    <w:p>
-      <w:pPr>
-        <w:pStyle w:val="NoSpacing"/>
-        <w:ind w:left="5760"/>
-      </w:pPr>
-      <w:fldSimple w:instr=" MERGEFIELD pname ">
-        <w:r>
-          <w:rPr>
-            <w:noProof/>
-          </w:rPr>
-          <w:t>«pname»</w:t>
-        </w:r>
-      </w:fldSimple>
-    </w:p>
-    <w:p>
-      <w:pPr>
-        <w:pStyle w:val="NoSpacing"/>
-        <w:ind w:left="5760"/>
-      </w:pPr>
-      <w:r>
-        <w:t>{P NAME ADDRESS}</w:t>
-      </w:r>
-    </w:p>
-    <w:p>
-      <w:pPr>
-        <w:pStyle w:val="NoSpacing"/>
-        <w:ind w:left="5760"/>
-      </w:pPr>
-      <w:r>
-        <w:t xml:space="preserve">{P NAME PHONE NUMBER} </w:t>
-      </w:r>
-    </w:p>
-    <w:p>
-      <w:pPr>
-        <w:pStyle w:val="NoSpacing"/>
-        <w:ind w:left="5760"/>
-      </w:pPr>
-      <w:r>
-        <w:t>{P NAME EMAIL}</w:t>
-      </w:r>
     </w:p>
     <w:p/>
     <w:p/>
@@ -899,6 +1151,7 @@
     <w:p/>
     <w:p/>
     <w:p/>
+    <w:p/>
     <w:p>
       <w:pPr>
         <w:pStyle w:val="NoSpacing"/>
@@ -906,6 +1159,7 @@
         <w:jc w:val="center"/>
       </w:pPr>
       <w:r>
+        <w:lastRenderedPageBreak/>
         <w:t>COMMONWEALTH OF MASSACHUSETTS</w:t>
       </w:r>
     </w:p>
@@ -916,7 +1170,6 @@
       </w:pPr>
       <w:proofErr w:type="gramStart"/>
       <w:r>
-        <w:lastRenderedPageBreak/>
         <w:t>MIDDLESEX, ss.</w:t>
       </w:r>
       <w:proofErr w:type="gramEnd"/>
@@ -1000,8 +1253,16 @@
         <w:pStyle w:val="NoSpacing"/>
         <w:spacing w:line="276" w:lineRule="auto"/>
       </w:pPr>
-      <w:r>
-        <w:t xml:space="preserve">P NAME, </w:t>
+      <w:fldSimple w:instr=" MERGEFIELD pname ">
+        <w:r>
+          <w:rPr>
+            <w:noProof/>
+          </w:rPr>
+          <w:t>«pname»</w:t>
+        </w:r>
+      </w:fldSimple>
+      <w:r>
+        <w:t xml:space="preserve">, </w:t>
       </w:r>
       <w:r>
         <w:tab/>
@@ -1131,8 +1392,16 @@
         <w:pStyle w:val="NoSpacing"/>
         <w:spacing w:line="276" w:lineRule="auto"/>
       </w:pPr>
-      <w:r>
-        <w:t xml:space="preserve">D NAME, </w:t>
+      <w:fldSimple w:instr=" MERGEFIELD drivername ">
+        <w:r>
+          <w:rPr>
+            <w:noProof/>
+          </w:rPr>
+          <w:t>«drivername»</w:t>
+        </w:r>
+      </w:fldSimple>
+      <w:r>
+        <w:t xml:space="preserve">, </w:t>
       </w:r>
       <w:r>
         <w:tab/>
@@ -1210,17 +1479,118 @@
           <w:b/>
           <w:u w:val="single"/>
         </w:rPr>
-        <w:t>PLAINTIFF, P NAME’S FIRST SET OF INTERROGATORIES’ TO THE DEFENDANT, D NAME</w:t>
-      </w:r>
-    </w:p>
-    <w:p>
-      <w:pPr>
-        <w:pStyle w:val="NoSpacing"/>
-        <w:spacing w:line="276" w:lineRule="auto"/>
-      </w:pPr>
-      <w:r>
-        <w:tab/>
-        <w:t xml:space="preserve">The Plaintiff, P NAME, propounds the following interrogatories to Defendant, D NAME, to be answered fully and separately under oath, pursuant to Rule 33 of the Massachusetts Rules of Civil Procedure. </w:t>
+        <w:t xml:space="preserve">PLAINTIFF, </w:t>
+      </w:r>
+      <w:r>
+        <w:rPr>
+          <w:b/>
+          <w:u w:val="single"/>
+        </w:rPr>
+        <w:fldChar w:fldCharType="begin"/>
+      </w:r>
+      <w:r>
+        <w:rPr>
+          <w:b/>
+          <w:u w:val="single"/>
+        </w:rPr>
+        <w:instrText xml:space="preserve"> MERGEFIELD pname </w:instrText>
+      </w:r>
+      <w:r>
+        <w:rPr>
+          <w:b/>
+          <w:u w:val="single"/>
+        </w:rPr>
+        <w:fldChar w:fldCharType="separate"/>
+      </w:r>
+      <w:r>
+        <w:rPr>
+          <w:b/>
+          <w:noProof/>
+          <w:u w:val="single"/>
+        </w:rPr>
+        <w:t>«pname»</w:t>
+      </w:r>
+      <w:r>
+        <w:rPr>
+          <w:b/>
+          <w:u w:val="single"/>
+        </w:rPr>
+        <w:fldChar w:fldCharType="end"/>
+      </w:r>
+      <w:r>
+        <w:rPr>
+          <w:b/>
+          <w:u w:val="single"/>
+        </w:rPr>
+        <w:t xml:space="preserve">’S FIRST SET OF INTERROGATORIES’ TO THE DEFENDANT, </w:t>
+      </w:r>
+      <w:r>
+        <w:rPr>
+          <w:b/>
+          <w:u w:val="single"/>
+        </w:rPr>
+        <w:fldChar w:fldCharType="begin"/>
+      </w:r>
+      <w:r>
+        <w:rPr>
+          <w:b/>
+          <w:u w:val="single"/>
+        </w:rPr>
+        <w:instrText xml:space="preserve"> MERGEFIELD drivername </w:instrText>
+      </w:r>
+      <w:r>
+        <w:rPr>
+          <w:b/>
+          <w:u w:val="single"/>
+        </w:rPr>
+        <w:fldChar w:fldCharType="separate"/>
+      </w:r>
+      <w:r>
+        <w:rPr>
+          <w:b/>
+          <w:noProof/>
+          <w:u w:val="single"/>
+        </w:rPr>
+        <w:t>«drivername»</w:t>
+      </w:r>
+      <w:r>
+        <w:rPr>
+          <w:b/>
+          <w:u w:val="single"/>
+        </w:rPr>
+        <w:fldChar w:fldCharType="end"/>
+      </w:r>
+    </w:p>
+    <w:p>
+      <w:pPr>
+        <w:pStyle w:val="NoSpacing"/>
+        <w:spacing w:line="276" w:lineRule="auto"/>
+      </w:pPr>
+      <w:r>
+        <w:tab/>
+        <w:t xml:space="preserve">The Plaintiff, </w:t>
+      </w:r>
+      <w:fldSimple w:instr=" MERGEFIELD pname ">
+        <w:r>
+          <w:rPr>
+            <w:noProof/>
+          </w:rPr>
+          <w:t>«pname»</w:t>
+        </w:r>
+      </w:fldSimple>
+      <w:r>
+        <w:t xml:space="preserve">, propounds the following interrogatories to Defendant, </w:t>
+      </w:r>
+      <w:fldSimple w:instr=" MERGEFIELD drivername ">
+        <w:r>
+          <w:rPr>
+            <w:noProof/>
+          </w:rPr>
+          <w:t>«drivername»</w:t>
+        </w:r>
+      </w:fldSimple>
+      <w:r>
+        <w:t xml:space="preserve">, to be answered fully and separately under oath, pursuant to Rule 33 of the Massachusetts Rules of Civil Procedure. </w:t>
       </w:r>
     </w:p>
     <w:p>
@@ -1255,7 +1625,18 @@
         <w:spacing w:line="276" w:lineRule="auto"/>
       </w:pPr>
       <w:r>
-        <w:t xml:space="preserve">As used herein, the term “You” and/or “Defendant” shall refer to the Defendant, D NAME, and/ or his representatives, agents and/or officials. </w:t>
+        <w:t xml:space="preserve">As used herein, the term “You” and/or “Defendant” shall refer to the Defendant, </w:t>
+      </w:r>
+      <w:fldSimple w:instr=" MERGEFIELD drivername ">
+        <w:r>
+          <w:rPr>
+            <w:noProof/>
+          </w:rPr>
+          <w:t>«drivername»</w:t>
+        </w:r>
+      </w:fldSimple>
+      <w:r>
+        <w:t xml:space="preserve">, and/ or his representatives, agents and/or officials. </w:t>
       </w:r>
     </w:p>
     <w:p>
@@ -1392,6 +1773,7 @@
           <w:b/>
           <w:u w:val="single"/>
         </w:rPr>
+        <w:lastRenderedPageBreak/>
         <w:t>INTERROGATORIES</w:t>
       </w:r>
     </w:p>
@@ -1410,7 +1792,6 @@
           <w:b/>
           <w:u w:val="single"/>
         </w:rPr>
-        <w:lastRenderedPageBreak/>
         <w:t>INTERROGATORY NO.</w:t>
       </w:r>
       <w:proofErr w:type="gramEnd"/>
@@ -1769,6 +2150,7 @@
     </w:p>
     <w:p>
       <w:r>
+        <w:lastRenderedPageBreak/>
         <w:t xml:space="preserve">Please identify the speed and direction (north, south, east, or west) of the vehicle you were operating: </w:t>
       </w:r>
     </w:p>
@@ -1781,7 +2163,6 @@
         </w:numPr>
       </w:pPr>
       <w:r>
-        <w:lastRenderedPageBreak/>
         <w:t>One hundred (100’) feet before the accident;</w:t>
       </w:r>
     </w:p>
@@ -2201,6 +2582,7 @@
         <w:spacing w:line="276" w:lineRule="auto"/>
       </w:pPr>
       <w:r>
+        <w:lastRenderedPageBreak/>
         <w:t xml:space="preserve">Please give the names, residential and business address of all persons who: </w:t>
       </w:r>
     </w:p>
@@ -2214,7 +2596,6 @@
         <w:spacing w:line="276" w:lineRule="auto"/>
       </w:pPr>
       <w:r>
-        <w:lastRenderedPageBreak/>
         <w:t>Were witnesses to the accident, any of the Plaintiff’s damages, and/or any of the allegations in the Plaintiff’s Complaint;</w:t>
       </w:r>
     </w:p>
@@ -2575,6 +2956,7 @@
         <w:spacing w:line="276" w:lineRule="auto"/>
       </w:pPr>
       <w:r>
+        <w:lastRenderedPageBreak/>
         <w:t xml:space="preserve">When you sought medical treatment; and </w:t>
       </w:r>
     </w:p>
@@ -2588,7 +2970,6 @@
         <w:spacing w:line="276" w:lineRule="auto"/>
       </w:pPr>
       <w:r>
-        <w:lastRenderedPageBreak/>
         <w:t xml:space="preserve">If you are still treating for your injuries. </w:t>
       </w:r>
     </w:p>
@@ -2804,9 +3185,14 @@
         <w:pStyle w:val="NoSpacing"/>
         <w:ind w:left="5760"/>
       </w:pPr>
-      <w:r>
-        <w:t>{P NAME}</w:t>
-      </w:r>
+      <w:fldSimple w:instr=" MERGEFIELD pname ">
+        <w:r>
+          <w:rPr>
+            <w:noProof/>
+          </w:rPr>
+          <w:t>«pname»</w:t>
+        </w:r>
+      </w:fldSimple>
     </w:p>
     <w:p>
       <w:pPr>
@@ -2828,26 +3214,44 @@
         <w:pStyle w:val="NoSpacing"/>
         <w:ind w:left="5760"/>
       </w:pPr>
-      <w:r>
-        <w:t>{P NAME}</w:t>
-      </w:r>
+      <w:fldSimple w:instr=" MERGEFIELD pname ">
+        <w:r>
+          <w:rPr>
+            <w:noProof/>
+          </w:rPr>
+          <w:t>«pname»</w:t>
+        </w:r>
+      </w:fldSimple>
     </w:p>
     <w:p>
       <w:pPr>
         <w:pStyle w:val="NoSpacing"/>
         <w:ind w:left="5760"/>
       </w:pPr>
-      <w:r>
-        <w:t>{P NAME ADDRESS}</w:t>
-      </w:r>
+      <w:fldSimple w:instr=" MERGEFIELD pfulladdress ">
+        <w:r>
+          <w:rPr>
+            <w:noProof/>
+          </w:rPr>
+          <w:t>«pfulladdress»</w:t>
+        </w:r>
+      </w:fldSimple>
     </w:p>
     <w:p>
       <w:pPr>
         <w:pStyle w:val="NoSpacing"/>
         <w:ind w:left="5760"/>
       </w:pPr>
-      <w:r>
-        <w:t xml:space="preserve">{P NAME PHONE NUMBER} </w:t>
+      <w:fldSimple w:instr=" MERGEFIELD pphoneno ">
+        <w:r>
+          <w:rPr>
+            <w:noProof/>
+          </w:rPr>
+          <w:t>«pphoneno»</w:t>
+        </w:r>
+      </w:fldSimple>
+      <w:r>
+        <w:t xml:space="preserve"> </w:t>
       </w:r>
     </w:p>
     <w:p>
@@ -2855,13 +3259,21 @@
         <w:pStyle w:val="NoSpacing"/>
         <w:ind w:left="5760"/>
       </w:pPr>
-      <w:r>
-        <w:t>{P NAME EMAIL}</w:t>
-      </w:r>
+      <w:fldSimple w:instr=" MERGEFIELD pemail ">
+        <w:r>
+          <w:rPr>
+            <w:noProof/>
+          </w:rPr>
+          <w:t>«pemail»</w:t>
+        </w:r>
+      </w:fldSimple>
     </w:p>
     <w:p/>
     <w:p/>
-    <w:p/>
+    <w:p>
+      <w:bookmarkStart w:id="0" w:name="_GoBack"/>
+      <w:bookmarkEnd w:id="0"/>
+    </w:p>
     <w:sectPr>
       <w:pgSz w:w="12240" w:h="15840"/>
       <w:pgMar w:top="1440" w:right="1440" w:bottom="1440" w:left="1440" w:header="720" w:footer="720" w:gutter="0"/>

--- a/students/smarmorstein/Passenger Own Car Defendant.docx
+++ b/students/smarmorstein/Passenger Own Car Defendant.docx
@@ -8,6 +8,8 @@
         <w:spacing w:line="276" w:lineRule="auto"/>
         <w:jc w:val="center"/>
       </w:pPr>
+      <w:bookmarkStart w:id="0" w:name="_GoBack"/>
+      <w:bookmarkEnd w:id="0"/>
       <w:r>
         <w:t>COMMONWEALTH OF MASSACHUSETTS</w:t>
       </w:r>
@@ -17,272 +19,259 @@
         <w:pStyle w:val="NoSpacing"/>
         <w:spacing w:line="276" w:lineRule="auto"/>
       </w:pPr>
-      <w:r>
-        <w:fldChar w:fldCharType="begin"/>
-      </w:r>
-      <w:r>
-        <w:instrText xml:space="preserve"> MERGEFIELD pcounty </w:instrText>
-      </w:r>
-      <w:r>
-        <w:fldChar w:fldCharType="separate"/>
-      </w:r>
-      <w:r>
-        <w:rPr>
-          <w:noProof/>
-        </w:rPr>
-        <w:t>«pcounty»</w:t>
-      </w:r>
-      <w:r>
-        <w:rPr>
-          <w:noProof/>
-        </w:rPr>
-        <w:fldChar w:fldCharType="end"/>
-      </w:r>
-      <w:proofErr w:type="gramStart"/>
-      <w:r>
-        <w:t>, ss.</w:t>
-      </w:r>
-      <w:proofErr w:type="gramEnd"/>
-      <w:r>
-        <w:t xml:space="preserve"> </w:t>
-      </w:r>
-      <w:r>
-        <w:tab/>
-      </w:r>
-      <w:r>
-        <w:tab/>
-      </w:r>
-      <w:r>
-        <w:tab/>
-      </w:r>
-      <w:r>
-        <w:tab/>
-      </w:r>
-      <w:r>
-        <w:tab/>
-      </w:r>
-      <w:r>
-        <w:tab/>
-      </w:r>
-      <w:r>
-        <w:tab/>
-      </w:r>
-      <w:r>
-        <w:tab/>
-        <w:t>SUPERIOR COURT</w:t>
-      </w:r>
-    </w:p>
-    <w:p>
-      <w:pPr>
-        <w:pStyle w:val="NoSpacing"/>
-        <w:spacing w:line="276" w:lineRule="auto"/>
-      </w:pPr>
-      <w:r>
-        <w:tab/>
-      </w:r>
-      <w:r>
-        <w:tab/>
-      </w:r>
-      <w:r>
-        <w:tab/>
-      </w:r>
-      <w:r>
-        <w:tab/>
-      </w:r>
-      <w:r>
-        <w:tab/>
-      </w:r>
-      <w:r>
-        <w:tab/>
-      </w:r>
-      <w:r>
-        <w:tab/>
-      </w:r>
-      <w:r>
-        <w:tab/>
-      </w:r>
-      <w:r>
-        <w:tab/>
-        <w:t xml:space="preserve">CIVIL ACTION No.: </w:t>
-      </w:r>
-      <w:r>
-        <w:tab/>
-      </w:r>
-    </w:p>
-    <w:p>
-      <w:pPr>
-        <w:pStyle w:val="NoSpacing"/>
-        <w:spacing w:line="276" w:lineRule="auto"/>
-      </w:pPr>
-      <w:r>
-        <w:t>_______________________________________</w:t>
-      </w:r>
-    </w:p>
-    <w:p>
-      <w:pPr>
-        <w:pStyle w:val="NoSpacing"/>
-        <w:spacing w:line="276" w:lineRule="auto"/>
-      </w:pPr>
-      <w:r>
-        <w:fldChar w:fldCharType="begin"/>
-      </w:r>
-      <w:r>
-        <w:instrText xml:space="preserve"> MERGEFIELD pname </w:instrText>
-      </w:r>
-      <w:r>
-        <w:fldChar w:fldCharType="separate"/>
-      </w:r>
-      <w:r>
-        <w:rPr>
-          <w:noProof/>
-        </w:rPr>
-        <w:t>«pname»</w:t>
-      </w:r>
-      <w:r>
-        <w:rPr>
-          <w:noProof/>
-        </w:rPr>
-        <w:fldChar w:fldCharType="end"/>
-      </w:r>
-      <w:r>
-        <w:t xml:space="preserve">, </w:t>
-      </w:r>
-      <w:r>
-        <w:tab/>
-      </w:r>
-      <w:r>
-        <w:tab/>
-      </w:r>
-      <w:r>
-        <w:tab/>
-      </w:r>
-      <w:r>
-        <w:tab/>
-      </w:r>
-      <w:r>
-        <w:tab/>
-        <w:t>)</w:t>
-      </w:r>
-    </w:p>
-    <w:p>
-      <w:pPr>
-        <w:pStyle w:val="NoSpacing"/>
-        <w:spacing w:line="276" w:lineRule="auto"/>
-      </w:pPr>
-      <w:r>
-        <w:tab/>
-      </w:r>
-      <w:r>
-        <w:tab/>
-        <w:t xml:space="preserve">Plaintiff, </w:t>
-      </w:r>
-      <w:r>
-        <w:tab/>
-      </w:r>
-      <w:r>
-        <w:tab/>
-      </w:r>
-      <w:r>
-        <w:tab/>
-        <w:t>)</w:t>
-      </w:r>
-    </w:p>
-    <w:p>
-      <w:pPr>
-        <w:pStyle w:val="NoSpacing"/>
-        <w:spacing w:line="276" w:lineRule="auto"/>
-      </w:pPr>
-      <w:r>
-        <w:tab/>
-      </w:r>
-      <w:r>
-        <w:tab/>
-      </w:r>
-      <w:r>
-        <w:tab/>
-      </w:r>
-      <w:r>
-        <w:tab/>
-      </w:r>
-      <w:r>
-        <w:tab/>
-      </w:r>
-      <w:r>
-        <w:tab/>
-        <w:t>)</w:t>
-      </w:r>
-    </w:p>
-    <w:p>
-      <w:pPr>
-        <w:pStyle w:val="NoSpacing"/>
-        <w:spacing w:line="276" w:lineRule="auto"/>
-      </w:pPr>
-      <w:proofErr w:type="gramStart"/>
-      <w:r>
-        <w:t>v</w:t>
-      </w:r>
-      <w:proofErr w:type="gramEnd"/>
-      <w:r>
-        <w:t xml:space="preserve">. </w:t>
-      </w:r>
-      <w:r>
-        <w:tab/>
-      </w:r>
-      <w:r>
-        <w:tab/>
-      </w:r>
-      <w:r>
-        <w:tab/>
-      </w:r>
-      <w:r>
-        <w:tab/>
-      </w:r>
-      <w:r>
-        <w:tab/>
-      </w:r>
-      <w:r>
-        <w:tab/>
-        <w:t>)</w:t>
-      </w:r>
-    </w:p>
-    <w:p>
-      <w:pPr>
-        <w:pStyle w:val="NoSpacing"/>
-        <w:spacing w:line="276" w:lineRule="auto"/>
-      </w:pPr>
-      <w:r>
-        <w:tab/>
-      </w:r>
-      <w:r>
-        <w:tab/>
-      </w:r>
-      <w:r>
-        <w:tab/>
-      </w:r>
-      <w:r>
-        <w:tab/>
-      </w:r>
-      <w:r>
-        <w:tab/>
-      </w:r>
-      <w:r>
-        <w:tab/>
-        <w:t>)</w:t>
-      </w:r>
-    </w:p>
-    <w:p>
-      <w:pPr>
-        <w:pStyle w:val="NoSpacing"/>
-        <w:spacing w:line="276" w:lineRule="auto"/>
-      </w:pPr>
-      <w:fldSimple w:instr=" MERGEFIELD drivername ">
+      <w:fldSimple w:instr=" MERGEFIELD pcounty ">
         <w:r>
           <w:rPr>
             <w:noProof/>
           </w:rPr>
-          <w:t>«drivername»</w:t>
+          <w:t>«pcounty»</w:t>
         </w:r>
       </w:fldSimple>
+      <w:proofErr w:type="gramStart"/>
+      <w:r>
+        <w:t>, ss.</w:t>
+      </w:r>
+      <w:proofErr w:type="gramEnd"/>
+      <w:r>
+        <w:t xml:space="preserve"> </w:t>
+      </w:r>
+      <w:r>
+        <w:tab/>
+      </w:r>
+      <w:r>
+        <w:tab/>
+      </w:r>
+      <w:r>
+        <w:tab/>
+      </w:r>
+      <w:r>
+        <w:tab/>
+      </w:r>
+      <w:r>
+        <w:tab/>
+      </w:r>
+      <w:r>
+        <w:tab/>
+      </w:r>
+      <w:r>
+        <w:tab/>
+      </w:r>
+      <w:r>
+        <w:tab/>
+        <w:t>SUPERIOR COURT</w:t>
+      </w:r>
+    </w:p>
+    <w:p>
+      <w:pPr>
+        <w:pStyle w:val="NoSpacing"/>
+        <w:spacing w:line="276" w:lineRule="auto"/>
+      </w:pPr>
+      <w:r>
+        <w:tab/>
+      </w:r>
+      <w:r>
+        <w:tab/>
+      </w:r>
+      <w:r>
+        <w:tab/>
+      </w:r>
+      <w:r>
+        <w:tab/>
+      </w:r>
+      <w:r>
+        <w:tab/>
+      </w:r>
+      <w:r>
+        <w:tab/>
+      </w:r>
+      <w:r>
+        <w:tab/>
+      </w:r>
+      <w:r>
+        <w:tab/>
+      </w:r>
+      <w:r>
+        <w:tab/>
+        <w:t xml:space="preserve">CIVIL ACTION No.: </w:t>
+      </w:r>
+      <w:r>
+        <w:tab/>
+      </w:r>
+    </w:p>
+    <w:p>
+      <w:pPr>
+        <w:pStyle w:val="NoSpacing"/>
+        <w:spacing w:line="276" w:lineRule="auto"/>
+      </w:pPr>
+      <w:r>
+        <w:t>_______________________________________</w:t>
+      </w:r>
+    </w:p>
+    <w:p>
+      <w:pPr>
+        <w:pStyle w:val="NoSpacing"/>
+        <w:spacing w:line="276" w:lineRule="auto"/>
+      </w:pPr>
+      <w:fldSimple w:instr=" MERGEFIELD pname ">
+        <w:r>
+          <w:rPr>
+            <w:noProof/>
+          </w:rPr>
+          <w:t>«pname»</w:t>
+        </w:r>
+      </w:fldSimple>
+      <w:r>
+        <w:t xml:space="preserve">, </w:t>
+      </w:r>
+      <w:r>
+        <w:tab/>
+      </w:r>
+      <w:r>
+        <w:tab/>
+      </w:r>
+      <w:r>
+        <w:tab/>
+      </w:r>
+      <w:r>
+        <w:tab/>
+      </w:r>
+      <w:r>
+        <w:tab/>
+        <w:t>)</w:t>
+      </w:r>
+    </w:p>
+    <w:p>
+      <w:pPr>
+        <w:pStyle w:val="NoSpacing"/>
+        <w:spacing w:line="276" w:lineRule="auto"/>
+      </w:pPr>
+      <w:r>
+        <w:tab/>
+      </w:r>
+      <w:r>
+        <w:tab/>
+        <w:t xml:space="preserve">Plaintiff, </w:t>
+      </w:r>
+      <w:r>
+        <w:tab/>
+      </w:r>
+      <w:r>
+        <w:tab/>
+      </w:r>
+      <w:r>
+        <w:tab/>
+        <w:t>)</w:t>
+      </w:r>
+    </w:p>
+    <w:p>
+      <w:pPr>
+        <w:pStyle w:val="NoSpacing"/>
+        <w:spacing w:line="276" w:lineRule="auto"/>
+      </w:pPr>
+      <w:r>
+        <w:tab/>
+      </w:r>
+      <w:r>
+        <w:tab/>
+      </w:r>
+      <w:r>
+        <w:tab/>
+      </w:r>
+      <w:r>
+        <w:tab/>
+      </w:r>
+      <w:r>
+        <w:tab/>
+      </w:r>
+      <w:r>
+        <w:tab/>
+        <w:t>)</w:t>
+      </w:r>
+    </w:p>
+    <w:p>
+      <w:pPr>
+        <w:pStyle w:val="NoSpacing"/>
+        <w:spacing w:line="276" w:lineRule="auto"/>
+      </w:pPr>
+      <w:proofErr w:type="gramStart"/>
+      <w:r>
+        <w:t>v</w:t>
+      </w:r>
+      <w:proofErr w:type="gramEnd"/>
+      <w:r>
+        <w:t xml:space="preserve">. </w:t>
+      </w:r>
+      <w:r>
+        <w:tab/>
+      </w:r>
+      <w:r>
+        <w:tab/>
+      </w:r>
+      <w:r>
+        <w:tab/>
+      </w:r>
+      <w:r>
+        <w:tab/>
+      </w:r>
+      <w:r>
+        <w:tab/>
+      </w:r>
+      <w:r>
+        <w:tab/>
+        <w:t>)</w:t>
+      </w:r>
+    </w:p>
+    <w:p>
+      <w:pPr>
+        <w:pStyle w:val="NoSpacing"/>
+        <w:spacing w:line="276" w:lineRule="auto"/>
+      </w:pPr>
+      <w:r>
+        <w:tab/>
+      </w:r>
+      <w:r>
+        <w:tab/>
+      </w:r>
+      <w:r>
+        <w:tab/>
+      </w:r>
+      <w:r>
+        <w:tab/>
+      </w:r>
+      <w:r>
+        <w:tab/>
+      </w:r>
+      <w:r>
+        <w:tab/>
+        <w:t>)</w:t>
+      </w:r>
+    </w:p>
+    <w:p>
+      <w:pPr>
+        <w:pStyle w:val="NoSpacing"/>
+        <w:spacing w:line="276" w:lineRule="auto"/>
+      </w:pPr>
+      <w:r>
+        <w:fldChar w:fldCharType="begin"/>
+      </w:r>
+      <w:r>
+        <w:instrText xml:space="preserve"> MERGEFIELD drivername </w:instrText>
+      </w:r>
+      <w:r>
+        <w:fldChar w:fldCharType="separate"/>
+      </w:r>
+      <w:r>
+        <w:rPr>
+          <w:noProof/>
+        </w:rPr>
+        <w:t>«drivername»</w:t>
+      </w:r>
+      <w:r>
+        <w:rPr>
+          <w:noProof/>
+        </w:rPr>
+        <w:fldChar w:fldCharType="end"/>
+      </w:r>
       <w:r>
         <w:t xml:space="preserve">, </w:t>
       </w:r>
@@ -414,75 +403,36 @@
       <w:r>
         <w:t xml:space="preserve">Plaintiff, </w:t>
       </w:r>
-      <w:r>
-        <w:fldChar w:fldCharType="begin"/>
-      </w:r>
-      <w:r>
-        <w:instrText xml:space="preserve"> MERGEFIELD pname </w:instrText>
-      </w:r>
-      <w:r>
-        <w:fldChar w:fldCharType="separate"/>
-      </w:r>
-      <w:r>
-        <w:rPr>
-          <w:noProof/>
-        </w:rPr>
-        <w:t>«pname»</w:t>
-      </w:r>
-      <w:r>
-        <w:rPr>
-          <w:noProof/>
-        </w:rPr>
-        <w:fldChar w:fldCharType="end"/>
-      </w:r>
+      <w:fldSimple w:instr=" MERGEFIELD pname ">
+        <w:r>
+          <w:rPr>
+            <w:noProof/>
+          </w:rPr>
+          <w:t>«pname»</w:t>
+        </w:r>
+      </w:fldSimple>
       <w:r>
         <w:t xml:space="preserve">, is an individual who resides in </w:t>
       </w:r>
-      <w:r>
-        <w:fldChar w:fldCharType="begin"/>
-      </w:r>
-      <w:r>
-        <w:instrText xml:space="preserve"> MERGEFIELD pcity </w:instrText>
-      </w:r>
-      <w:r>
-        <w:fldChar w:fldCharType="separate"/>
-      </w:r>
-      <w:r>
-        <w:rPr>
-          <w:noProof/>
-        </w:rPr>
-        <w:t>«pcity»</w:t>
-      </w:r>
-      <w:r>
-        <w:rPr>
-          <w:noProof/>
-        </w:rPr>
-        <w:fldChar w:fldCharType="end"/>
-      </w:r>
+      <w:fldSimple w:instr=" MERGEFIELD pcity ">
+        <w:r>
+          <w:rPr>
+            <w:noProof/>
+          </w:rPr>
+          <w:t>«pcity»</w:t>
+        </w:r>
+      </w:fldSimple>
       <w:r>
         <w:t xml:space="preserve">, County of </w:t>
       </w:r>
-      <w:r>
-        <w:fldChar w:fldCharType="begin"/>
-      </w:r>
-      <w:r>
-        <w:instrText xml:space="preserve"> MERGEFIELD "pcounty" </w:instrText>
-      </w:r>
-      <w:r>
-        <w:fldChar w:fldCharType="separate"/>
-      </w:r>
-      <w:r>
-        <w:rPr>
-          <w:noProof/>
-        </w:rPr>
-        <w:t>«pcounty»</w:t>
-      </w:r>
-      <w:r>
-        <w:rPr>
-          <w:noProof/>
-        </w:rPr>
-        <w:fldChar w:fldCharType="end"/>
-      </w:r>
+      <w:fldSimple w:instr=" MERGEFIELD &quot;pcounty&quot; ">
+        <w:r>
+          <w:rPr>
+            <w:noProof/>
+          </w:rPr>
+          <w:t>«pcounty»</w:t>
+        </w:r>
+      </w:fldSimple>
       <w:r>
         <w:t xml:space="preserve">, Massachusetts. </w:t>
       </w:r>
@@ -499,71 +449,58 @@
       <w:r>
         <w:t xml:space="preserve">Defendant, </w:t>
       </w:r>
-      <w:r>
-        <w:fldChar w:fldCharType="begin"/>
-      </w:r>
-      <w:r>
-        <w:instrText xml:space="preserve"> MERGEFIELD dname </w:instrText>
-      </w:r>
-      <w:r>
-        <w:fldChar w:fldCharType="separate"/>
-      </w:r>
-      <w:r>
-        <w:rPr>
-          <w:noProof/>
-        </w:rPr>
-        <w:t>«dname»</w:t>
-      </w:r>
-      <w:r>
-        <w:rPr>
-          <w:noProof/>
-        </w:rPr>
-        <w:fldChar w:fldCharType="end"/>
-      </w:r>
-      <w:r>
-        <w:t xml:space="preserve">, is an individual who resides </w:t>
-      </w:r>
-      <w:r>
-        <w:t>i</w:t>
-      </w:r>
-      <w:r>
-        <w:t>n</w:t>
-      </w:r>
-      <w:r>
-        <w:t xml:space="preserve"> </w:t>
-      </w:r>
-      <w:fldSimple w:instr=" MERGEFIELD owneraddress ">
+      <w:fldSimple w:instr=" MERGEFIELD dname ">
         <w:r>
           <w:rPr>
             <w:noProof/>
           </w:rPr>
-          <w:t>«owneraddress»</w:t>
+          <w:t>«dname»</w:t>
         </w:r>
       </w:fldSimple>
       <w:r>
+        <w:t xml:space="preserve">, is an individual who resides </w:t>
+      </w:r>
+      <w:r>
+        <w:t>i</w:t>
+      </w:r>
+      <w:r>
+        <w:t>n</w:t>
+      </w:r>
+      <w:r>
+        <w:t xml:space="preserve"> </w:t>
+      </w:r>
+      <w:r>
+        <w:fldChar w:fldCharType="begin"/>
+      </w:r>
+      <w:r>
+        <w:instrText xml:space="preserve"> MERGEFIELD owneraddress </w:instrText>
+      </w:r>
+      <w:r>
+        <w:fldChar w:fldCharType="separate"/>
+      </w:r>
+      <w:r>
+        <w:rPr>
+          <w:noProof/>
+        </w:rPr>
+        <w:t>«owneraddress»</w:t>
+      </w:r>
+      <w:r>
+        <w:rPr>
+          <w:noProof/>
+        </w:rPr>
+        <w:fldChar w:fldCharType="end"/>
+      </w:r>
+      <w:r>
         <w:t xml:space="preserve">, County of </w:t>
       </w:r>
-      <w:r>
-        <w:fldChar w:fldCharType="begin"/>
-      </w:r>
-      <w:r>
-        <w:instrText xml:space="preserve"> MERGEFIELD pcounty </w:instrText>
-      </w:r>
-      <w:r>
-        <w:fldChar w:fldCharType="separate"/>
-      </w:r>
-      <w:r>
-        <w:rPr>
-          <w:noProof/>
-        </w:rPr>
-        <w:t>«pcounty»</w:t>
-      </w:r>
-      <w:r>
-        <w:rPr>
-          <w:noProof/>
-        </w:rPr>
-        <w:fldChar w:fldCharType="end"/>
-      </w:r>
+      <w:fldSimple w:instr=" MERGEFIELD pcounty ">
+        <w:r>
+          <w:rPr>
+            <w:noProof/>
+          </w:rPr>
+          <w:t>«pcounty»</w:t>
+        </w:r>
+      </w:fldSimple>
       <w:r>
         <w:t xml:space="preserve">, Massachusetts. </w:t>
       </w:r>
@@ -690,72 +627,59 @@
       <w:r>
         <w:t xml:space="preserve">On </w:t>
       </w:r>
-      <w:r>
-        <w:fldChar w:fldCharType="begin"/>
-      </w:r>
-      <w:r>
-        <w:instrText xml:space="preserve"> MERGEFIELD dateofaccident </w:instrText>
-      </w:r>
-      <w:r>
-        <w:fldChar w:fldCharType="separate"/>
-      </w:r>
-      <w:r>
-        <w:rPr>
-          <w:noProof/>
-        </w:rPr>
-        <w:t>«dateofaccident»</w:t>
-      </w:r>
-      <w:r>
-        <w:rPr>
-          <w:noProof/>
-        </w:rPr>
-        <w:fldChar w:fldCharType="end"/>
-      </w:r>
-      <w:r>
-        <w:t xml:space="preserve">, the Plaintiff, </w:t>
-      </w:r>
-      <w:r>
-        <w:fldChar w:fldCharType="begin"/>
-      </w:r>
-      <w:r>
-        <w:instrText xml:space="preserve"> MERGEFIELD pname </w:instrText>
-      </w:r>
-      <w:r>
-        <w:fldChar w:fldCharType="separate"/>
-      </w:r>
-      <w:r>
-        <w:rPr>
-          <w:noProof/>
-        </w:rPr>
-        <w:t>«pname»</w:t>
-      </w:r>
-      <w:r>
-        <w:rPr>
-          <w:noProof/>
-        </w:rPr>
-        <w:fldChar w:fldCharType="end"/>
-      </w:r>
-      <w:r>
-        <w:t xml:space="preserve">, was </w:t>
-      </w:r>
-      <w:r>
-        <w:t xml:space="preserve">the passenger </w:t>
-      </w:r>
-      <w:r>
-        <w:t>of a motor vehicle</w:t>
-      </w:r>
-      <w:r>
-        <w:t xml:space="preserve"> being operated by the Defendant, </w:t>
-      </w:r>
-      <w:fldSimple w:instr=" MERGEFIELD drivername ">
+      <w:fldSimple w:instr=" MERGEFIELD dateofaccident ">
         <w:r>
           <w:rPr>
             <w:noProof/>
           </w:rPr>
-          <w:t>«drivername»</w:t>
+          <w:t>«dateofaccident»</w:t>
         </w:r>
       </w:fldSimple>
       <w:r>
+        <w:t xml:space="preserve">, the Plaintiff, </w:t>
+      </w:r>
+      <w:fldSimple w:instr=" MERGEFIELD pname ">
+        <w:r>
+          <w:rPr>
+            <w:noProof/>
+          </w:rPr>
+          <w:t>«pname»</w:t>
+        </w:r>
+      </w:fldSimple>
+      <w:r>
+        <w:t xml:space="preserve">, was </w:t>
+      </w:r>
+      <w:r>
+        <w:t xml:space="preserve">the passenger </w:t>
+      </w:r>
+      <w:r>
+        <w:t>of a motor vehicle</w:t>
+      </w:r>
+      <w:r>
+        <w:t xml:space="preserve"> being operated by the Defendant, </w:t>
+      </w:r>
+      <w:r>
+        <w:fldChar w:fldCharType="begin"/>
+      </w:r>
+      <w:r>
+        <w:instrText xml:space="preserve"> MERGEFIELD drivername </w:instrText>
+      </w:r>
+      <w:r>
+        <w:fldChar w:fldCharType="separate"/>
+      </w:r>
+      <w:r>
+        <w:rPr>
+          <w:noProof/>
+        </w:rPr>
+        <w:t>«drivername»</w:t>
+      </w:r>
+      <w:r>
+        <w:rPr>
+          <w:noProof/>
+        </w:rPr>
+        <w:fldChar w:fldCharType="end"/>
+      </w:r>
+      <w:r>
         <w:t xml:space="preserve"> </w:t>
       </w:r>
       <w:r>
@@ -764,75 +688,36 @@
       <w:r>
         <w:t xml:space="preserve"> traveling </w:t>
       </w:r>
-      <w:r>
-        <w:fldChar w:fldCharType="begin"/>
-      </w:r>
-      <w:r>
-        <w:instrText xml:space="preserve"> MERGEFIELD pdirection </w:instrText>
-      </w:r>
-      <w:r>
-        <w:fldChar w:fldCharType="separate"/>
-      </w:r>
-      <w:r>
-        <w:rPr>
-          <w:noProof/>
-        </w:rPr>
-        <w:t>«pdirection»</w:t>
-      </w:r>
-      <w:r>
-        <w:rPr>
-          <w:noProof/>
-        </w:rPr>
-        <w:fldChar w:fldCharType="end"/>
-      </w:r>
+      <w:fldSimple w:instr=" MERGEFIELD pdirection ">
+        <w:r>
+          <w:rPr>
+            <w:noProof/>
+          </w:rPr>
+          <w:t>«pdirection»</w:t>
+        </w:r>
+      </w:fldSimple>
       <w:r>
         <w:t xml:space="preserve"> on </w:t>
       </w:r>
-      <w:r>
-        <w:fldChar w:fldCharType="begin"/>
-      </w:r>
-      <w:r>
-        <w:instrText xml:space="preserve"> MERGEFIELD pstreetofaccident </w:instrText>
-      </w:r>
-      <w:r>
-        <w:fldChar w:fldCharType="separate"/>
-      </w:r>
-      <w:r>
-        <w:rPr>
-          <w:noProof/>
-        </w:rPr>
-        <w:t>«pstreetofaccident»</w:t>
-      </w:r>
-      <w:r>
-        <w:rPr>
-          <w:noProof/>
-        </w:rPr>
-        <w:fldChar w:fldCharType="end"/>
-      </w:r>
+      <w:fldSimple w:instr=" MERGEFIELD pstreetofaccident ">
+        <w:r>
+          <w:rPr>
+            <w:noProof/>
+          </w:rPr>
+          <w:t>«pstreetofaccident»</w:t>
+        </w:r>
+      </w:fldSimple>
       <w:r>
         <w:t xml:space="preserve"> in </w:t>
       </w:r>
-      <w:r>
-        <w:fldChar w:fldCharType="begin"/>
-      </w:r>
-      <w:r>
-        <w:instrText xml:space="preserve"> MERGEFIELD cityofaccident </w:instrText>
-      </w:r>
-      <w:r>
-        <w:fldChar w:fldCharType="separate"/>
-      </w:r>
-      <w:r>
-        <w:rPr>
-          <w:noProof/>
-        </w:rPr>
-        <w:t>«cityofaccident»</w:t>
-      </w:r>
-      <w:r>
-        <w:rPr>
-          <w:noProof/>
-        </w:rPr>
-        <w:fldChar w:fldCharType="end"/>
-      </w:r>
+      <w:fldSimple w:instr=" MERGEFIELD cityofaccident ">
+        <w:r>
+          <w:rPr>
+            <w:noProof/>
+          </w:rPr>
+          <w:t>«cityofaccident»</w:t>
+        </w:r>
+      </w:fldSimple>
       <w:r>
         <w:t xml:space="preserve">, Massachusetts. </w:t>
       </w:r>
@@ -849,71 +734,71 @@
       <w:r>
         <w:t xml:space="preserve">Defendant, </w:t>
       </w:r>
-      <w:fldSimple w:instr=" MERGEFIELD drivername ">
+      <w:r>
+        <w:fldChar w:fldCharType="begin"/>
+      </w:r>
+      <w:r>
+        <w:instrText xml:space="preserve"> MERGEFIELD drivername </w:instrText>
+      </w:r>
+      <w:r>
+        <w:fldChar w:fldCharType="separate"/>
+      </w:r>
+      <w:r>
+        <w:rPr>
+          <w:noProof/>
+        </w:rPr>
+        <w:t>«drivername»</w:t>
+      </w:r>
+      <w:r>
+        <w:rPr>
+          <w:noProof/>
+        </w:rPr>
+        <w:fldChar w:fldCharType="end"/>
+      </w:r>
+      <w:r>
+        <w:t xml:space="preserve">, failed to exercise due care in the operation of the motor vehicle causing the Defendant’s vehicle to strike </w:t>
+      </w:r>
+      <w:r>
+        <w:t>another vehicle</w:t>
+      </w:r>
+      <w:r>
+        <w:t xml:space="preserve">, causing an accident. </w:t>
+      </w:r>
+    </w:p>
+    <w:p>
+      <w:pPr>
+        <w:pStyle w:val="NoSpacing"/>
+        <w:numPr>
+          <w:ilvl w:val="0"/>
+          <w:numId w:val="11"/>
+        </w:numPr>
+        <w:spacing w:line="276" w:lineRule="auto"/>
+      </w:pPr>
+      <w:r>
+        <w:t xml:space="preserve">The accident was directly and proximately caused by the negligence of the Defendant. </w:t>
+      </w:r>
+    </w:p>
+    <w:p>
+      <w:pPr>
+        <w:pStyle w:val="NoSpacing"/>
+        <w:numPr>
+          <w:ilvl w:val="0"/>
+          <w:numId w:val="11"/>
+        </w:numPr>
+        <w:spacing w:line="276" w:lineRule="auto"/>
+      </w:pPr>
+      <w:r>
+        <w:t xml:space="preserve">As a result of the Defendant’s negligence, the Plaintiff, </w:t>
+      </w:r>
+      <w:fldSimple w:instr=" MERGEFIELD pname ">
         <w:r>
           <w:rPr>
             <w:noProof/>
           </w:rPr>
-          <w:t>«drivername»</w:t>
+          <w:t>«pname»</w:t>
         </w:r>
       </w:fldSimple>
       <w:r>
-        <w:t xml:space="preserve">, failed to exercise due care in the operation of the motor vehicle causing the Defendant’s vehicle to strike </w:t>
-      </w:r>
-      <w:r>
-        <w:t>another vehicle</w:t>
-      </w:r>
-      <w:r>
-        <w:t xml:space="preserve">, causing an accident. </w:t>
-      </w:r>
-    </w:p>
-    <w:p>
-      <w:pPr>
-        <w:pStyle w:val="NoSpacing"/>
-        <w:numPr>
-          <w:ilvl w:val="0"/>
-          <w:numId w:val="11"/>
-        </w:numPr>
-        <w:spacing w:line="276" w:lineRule="auto"/>
-      </w:pPr>
-      <w:r>
-        <w:t xml:space="preserve">The accident was directly and proximately caused by the negligence of the Defendant. </w:t>
-      </w:r>
-    </w:p>
-    <w:p>
-      <w:pPr>
-        <w:pStyle w:val="NoSpacing"/>
-        <w:numPr>
-          <w:ilvl w:val="0"/>
-          <w:numId w:val="11"/>
-        </w:numPr>
-        <w:spacing w:line="276" w:lineRule="auto"/>
-      </w:pPr>
-      <w:r>
-        <w:t xml:space="preserve">As a result of the Defendant’s negligence, the Plaintiff, </w:t>
-      </w:r>
-      <w:r>
-        <w:fldChar w:fldCharType="begin"/>
-      </w:r>
-      <w:r>
-        <w:instrText xml:space="preserve"> MERGEFIELD pname </w:instrText>
-      </w:r>
-      <w:r>
-        <w:fldChar w:fldCharType="separate"/>
-      </w:r>
-      <w:r>
-        <w:rPr>
-          <w:noProof/>
-        </w:rPr>
-        <w:t>«pname»</w:t>
-      </w:r>
-      <w:r>
-        <w:rPr>
-          <w:noProof/>
-        </w:rPr>
-        <w:fldChar w:fldCharType="end"/>
-      </w:r>
-      <w:r>
         <w:t xml:space="preserve">, was seriously injured, suffered pain and suffering, was required to spend monies for medical care, incurred lost wages and earning capacity, and was unable to attend to usual activities for a prolonged period of time. </w:t>
       </w:r>
     </w:p>
@@ -932,202 +817,202 @@
       <w:r>
         <w:t xml:space="preserve">WHEREFORE, the Plaintiff demands judgment against the Defendant, </w:t>
       </w:r>
-      <w:r>
-        <w:fldChar w:fldCharType="begin"/>
-      </w:r>
-      <w:r>
-        <w:instrText xml:space="preserve"> MERGEFIELD dname </w:instrText>
-      </w:r>
-      <w:r>
-        <w:fldChar w:fldCharType="separate"/>
-      </w:r>
-      <w:r>
-        <w:rPr>
-          <w:noProof/>
-        </w:rPr>
-        <w:t>«dname»</w:t>
-      </w:r>
-      <w:r>
-        <w:rPr>
-          <w:noProof/>
-        </w:rPr>
-        <w:fldChar w:fldCharType="end"/>
-      </w:r>
-      <w:r>
-        <w:t xml:space="preserve">, in an amount deemed just and appropriate by the trier of facts, together with costs and interest. </w:t>
-      </w:r>
-    </w:p>
-    <w:p>
-      <w:pPr>
-        <w:pStyle w:val="NoSpacing"/>
-        <w:spacing w:line="276" w:lineRule="auto"/>
-        <w:jc w:val="center"/>
-        <w:rPr>
-          <w:b/>
-          <w:u w:val="single"/>
-        </w:rPr>
-      </w:pPr>
-    </w:p>
-    <w:p>
-      <w:pPr>
-        <w:pStyle w:val="NoSpacing"/>
-        <w:spacing w:line="276" w:lineRule="auto"/>
-        <w:jc w:val="center"/>
-        <w:rPr>
-          <w:b/>
-          <w:u w:val="single"/>
-        </w:rPr>
-      </w:pPr>
-      <w:r>
-        <w:rPr>
-          <w:b/>
-          <w:u w:val="single"/>
-        </w:rPr>
-        <w:t>DEMAND FOR JURY TRIAL</w:t>
-      </w:r>
-    </w:p>
-    <w:p>
-      <w:pPr>
-        <w:pStyle w:val="NoSpacing"/>
-        <w:spacing w:line="276" w:lineRule="auto"/>
-      </w:pPr>
-      <w:r>
-        <w:t xml:space="preserve">The Plaintiff demands a trial by jury on all counts. </w:t>
-      </w:r>
-    </w:p>
-    <w:p>
-      <w:pPr>
-        <w:pStyle w:val="NoSpacing"/>
-        <w:spacing w:line="276" w:lineRule="auto"/>
-        <w:jc w:val="center"/>
-      </w:pPr>
-    </w:p>
-    <w:p>
-      <w:pPr>
-        <w:pStyle w:val="NoSpacing"/>
-        <w:ind w:left="5760"/>
-      </w:pPr>
-      <w:r>
-        <w:t>Respectfully submitted,</w:t>
-      </w:r>
-    </w:p>
-    <w:p>
-      <w:pPr>
-        <w:pStyle w:val="NoSpacing"/>
-        <w:ind w:left="5760"/>
-      </w:pPr>
-      <w:r>
-        <w:t xml:space="preserve">The Plaintiff, </w:t>
-      </w:r>
-    </w:p>
-    <w:p>
-      <w:pPr>
-        <w:pStyle w:val="NoSpacing"/>
-        <w:ind w:left="5760"/>
-      </w:pPr>
-      <w:r>
-        <w:fldChar w:fldCharType="begin"/>
-      </w:r>
-      <w:r>
-        <w:instrText xml:space="preserve"> MERGEFIELD pname </w:instrText>
-      </w:r>
-      <w:r>
-        <w:fldChar w:fldCharType="separate"/>
-      </w:r>
-      <w:r>
-        <w:rPr>
-          <w:noProof/>
-        </w:rPr>
-        <w:t>«pname»</w:t>
-      </w:r>
-      <w:r>
-        <w:rPr>
-          <w:noProof/>
-        </w:rPr>
-        <w:fldChar w:fldCharType="end"/>
-      </w:r>
-    </w:p>
-    <w:p>
-      <w:pPr>
-        <w:pStyle w:val="NoSpacing"/>
-        <w:ind w:left="5760"/>
-      </w:pPr>
-      <w:r>
-        <w:lastRenderedPageBreak/>
-        <w:t>______________________</w:t>
-      </w:r>
-    </w:p>
-    <w:p>
-      <w:pPr>
-        <w:pStyle w:val="NoSpacing"/>
-        <w:ind w:left="5760"/>
-      </w:pPr>
-      <w:r>
-        <w:fldChar w:fldCharType="begin"/>
-      </w:r>
-      <w:r>
-        <w:instrText xml:space="preserve"> MERGEFIELD pname </w:instrText>
-      </w:r>
-      <w:r>
-        <w:fldChar w:fldCharType="separate"/>
-      </w:r>
-      <w:r>
-        <w:rPr>
-          <w:noProof/>
-        </w:rPr>
-        <w:t>«pname»</w:t>
-      </w:r>
-      <w:r>
-        <w:rPr>
-          <w:noProof/>
-        </w:rPr>
-        <w:fldChar w:fldCharType="end"/>
-      </w:r>
-    </w:p>
-    <w:p>
-      <w:pPr>
-        <w:pStyle w:val="NoSpacing"/>
-        <w:ind w:left="5760"/>
-      </w:pPr>
-      <w:fldSimple w:instr=" MERGEFIELD pfulladdress ">
+      <w:fldSimple w:instr=" MERGEFIELD dname ">
         <w:r>
           <w:rPr>
             <w:noProof/>
           </w:rPr>
-          <w:t>«pfulladdress»</w:t>
+          <w:t>«dname»</w:t>
         </w:r>
       </w:fldSimple>
+      <w:r>
+        <w:t xml:space="preserve">, in an amount deemed just and appropriate by the trier of facts, together with costs and interest. </w:t>
+      </w:r>
+    </w:p>
+    <w:p>
+      <w:pPr>
+        <w:pStyle w:val="NoSpacing"/>
+        <w:spacing w:line="276" w:lineRule="auto"/>
+        <w:jc w:val="center"/>
+        <w:rPr>
+          <w:b/>
+          <w:u w:val="single"/>
+        </w:rPr>
+      </w:pPr>
+    </w:p>
+    <w:p>
+      <w:pPr>
+        <w:pStyle w:val="NoSpacing"/>
+        <w:spacing w:line="276" w:lineRule="auto"/>
+        <w:jc w:val="center"/>
+        <w:rPr>
+          <w:b/>
+          <w:u w:val="single"/>
+        </w:rPr>
+      </w:pPr>
+      <w:r>
+        <w:rPr>
+          <w:b/>
+          <w:u w:val="single"/>
+        </w:rPr>
+        <w:t>DEMAND FOR JURY TRIAL</w:t>
+      </w:r>
+    </w:p>
+    <w:p>
+      <w:pPr>
+        <w:pStyle w:val="NoSpacing"/>
+        <w:spacing w:line="276" w:lineRule="auto"/>
+      </w:pPr>
+      <w:r>
+        <w:t xml:space="preserve">The Plaintiff demands a trial by jury on all counts. </w:t>
+      </w:r>
+    </w:p>
+    <w:p>
+      <w:pPr>
+        <w:pStyle w:val="NoSpacing"/>
+        <w:spacing w:line="276" w:lineRule="auto"/>
+        <w:jc w:val="center"/>
+      </w:pPr>
     </w:p>
     <w:p>
       <w:pPr>
         <w:pStyle w:val="NoSpacing"/>
         <w:ind w:left="5760"/>
       </w:pPr>
-      <w:fldSimple w:instr=" MERGEFIELD pphoneno ">
+      <w:r>
+        <w:t>Respectfully submitted,</w:t>
+      </w:r>
+    </w:p>
+    <w:p>
+      <w:pPr>
+        <w:pStyle w:val="NoSpacing"/>
+        <w:ind w:left="5760"/>
+      </w:pPr>
+      <w:r>
+        <w:t xml:space="preserve">The Plaintiff, </w:t>
+      </w:r>
+    </w:p>
+    <w:p>
+      <w:pPr>
+        <w:pStyle w:val="NoSpacing"/>
+        <w:ind w:left="5760"/>
+      </w:pPr>
+      <w:fldSimple w:instr=" MERGEFIELD pname ">
         <w:r>
           <w:rPr>
             <w:noProof/>
           </w:rPr>
-          <w:t>«pphoneno»</w:t>
+          <w:t>«pname»</w:t>
         </w:r>
       </w:fldSimple>
-      <w:r>
-        <w:t xml:space="preserve"> </w:t>
-      </w:r>
     </w:p>
     <w:p>
       <w:pPr>
         <w:pStyle w:val="NoSpacing"/>
         <w:ind w:left="5760"/>
       </w:pPr>
-      <w:fldSimple w:instr=" MERGEFIELD &quot;pemail&quot; ">
+      <w:r>
+        <w:lastRenderedPageBreak/>
+        <w:t>______________________</w:t>
+      </w:r>
+    </w:p>
+    <w:p>
+      <w:pPr>
+        <w:pStyle w:val="NoSpacing"/>
+        <w:ind w:left="5760"/>
+      </w:pPr>
+      <w:fldSimple w:instr=" MERGEFIELD pname ">
         <w:r>
           <w:rPr>
             <w:noProof/>
           </w:rPr>
-          <w:t>«pemail»</w:t>
+          <w:t>«pname»</w:t>
         </w:r>
       </w:fldSimple>
+    </w:p>
+    <w:p>
+      <w:pPr>
+        <w:pStyle w:val="NoSpacing"/>
+        <w:ind w:left="5760"/>
+      </w:pPr>
+      <w:r>
+        <w:fldChar w:fldCharType="begin"/>
+      </w:r>
+      <w:r>
+        <w:instrText xml:space="preserve"> MERGEFIELD pfulladdress </w:instrText>
+      </w:r>
+      <w:r>
+        <w:fldChar w:fldCharType="separate"/>
+      </w:r>
+      <w:r>
+        <w:rPr>
+          <w:noProof/>
+        </w:rPr>
+        <w:t>«pfulladdress»</w:t>
+      </w:r>
+      <w:r>
+        <w:rPr>
+          <w:noProof/>
+        </w:rPr>
+        <w:fldChar w:fldCharType="end"/>
+      </w:r>
+    </w:p>
+    <w:p>
+      <w:pPr>
+        <w:pStyle w:val="NoSpacing"/>
+        <w:ind w:left="5760"/>
+      </w:pPr>
+      <w:r>
+        <w:fldChar w:fldCharType="begin"/>
+      </w:r>
+      <w:r>
+        <w:instrText xml:space="preserve"> MERGEFIELD pphoneno </w:instrText>
+      </w:r>
+      <w:r>
+        <w:fldChar w:fldCharType="separate"/>
+      </w:r>
+      <w:r>
+        <w:rPr>
+          <w:noProof/>
+        </w:rPr>
+        <w:t>«pphoneno»</w:t>
+      </w:r>
+      <w:r>
+        <w:rPr>
+          <w:noProof/>
+        </w:rPr>
+        <w:fldChar w:fldCharType="end"/>
+      </w:r>
+      <w:r>
+        <w:t xml:space="preserve"> </w:t>
+      </w:r>
+    </w:p>
+    <w:p>
+      <w:pPr>
+        <w:pStyle w:val="NoSpacing"/>
+        <w:ind w:left="5760"/>
+      </w:pPr>
+      <w:r>
+        <w:fldChar w:fldCharType="begin"/>
+      </w:r>
+      <w:r>
+        <w:instrText xml:space="preserve"> MERGEFIELD "pemail" </w:instrText>
+      </w:r>
+      <w:r>
+        <w:fldChar w:fldCharType="separate"/>
+      </w:r>
+      <w:r>
+        <w:rPr>
+          <w:noProof/>
+        </w:rPr>
+        <w:t>«pemail»</w:t>
+      </w:r>
+      <w:r>
+        <w:rPr>
+          <w:noProof/>
+        </w:rPr>
+        <w:fldChar w:fldCharType="end"/>
+      </w:r>
     </w:p>
     <w:p/>
     <w:p/>
@@ -1253,14 +1138,27 @@
         <w:pStyle w:val="NoSpacing"/>
         <w:spacing w:line="276" w:lineRule="auto"/>
       </w:pPr>
-      <w:fldSimple w:instr=" MERGEFIELD pname ">
-        <w:r>
-          <w:rPr>
-            <w:noProof/>
-          </w:rPr>
-          <w:t>«pname»</w:t>
-        </w:r>
-      </w:fldSimple>
+      <w:r>
+        <w:fldChar w:fldCharType="begin"/>
+      </w:r>
+      <w:r>
+        <w:instrText xml:space="preserve"> MERGEFIELD pname </w:instrText>
+      </w:r>
+      <w:r>
+        <w:fldChar w:fldCharType="separate"/>
+      </w:r>
+      <w:r>
+        <w:rPr>
+          <w:noProof/>
+        </w:rPr>
+        <w:t>«pname»</w:t>
+      </w:r>
+      <w:r>
+        <w:rPr>
+          <w:noProof/>
+        </w:rPr>
+        <w:fldChar w:fldCharType="end"/>
+      </w:r>
       <w:r>
         <w:t xml:space="preserve">, </w:t>
       </w:r>
@@ -1392,14 +1290,27 @@
         <w:pStyle w:val="NoSpacing"/>
         <w:spacing w:line="276" w:lineRule="auto"/>
       </w:pPr>
-      <w:fldSimple w:instr=" MERGEFIELD drivername ">
-        <w:r>
-          <w:rPr>
-            <w:noProof/>
-          </w:rPr>
-          <w:t>«drivername»</w:t>
-        </w:r>
-      </w:fldSimple>
+      <w:r>
+        <w:fldChar w:fldCharType="begin"/>
+      </w:r>
+      <w:r>
+        <w:instrText xml:space="preserve"> MERGEFIELD drivername </w:instrText>
+      </w:r>
+      <w:r>
+        <w:fldChar w:fldCharType="separate"/>
+      </w:r>
+      <w:r>
+        <w:rPr>
+          <w:noProof/>
+        </w:rPr>
+        <w:t>«drivername»</w:t>
+      </w:r>
+      <w:r>
+        <w:rPr>
+          <w:noProof/>
+        </w:rPr>
+        <w:fldChar w:fldCharType="end"/>
+      </w:r>
       <w:r>
         <w:t xml:space="preserve">, </w:t>
       </w:r>
@@ -1570,25 +1481,51 @@
         <w:tab/>
         <w:t xml:space="preserve">The Plaintiff, </w:t>
       </w:r>
-      <w:fldSimple w:instr=" MERGEFIELD pname ">
-        <w:r>
-          <w:rPr>
-            <w:noProof/>
-          </w:rPr>
-          <w:t>«pname»</w:t>
-        </w:r>
-      </w:fldSimple>
+      <w:r>
+        <w:fldChar w:fldCharType="begin"/>
+      </w:r>
+      <w:r>
+        <w:instrText xml:space="preserve"> MERGEFIELD pname </w:instrText>
+      </w:r>
+      <w:r>
+        <w:fldChar w:fldCharType="separate"/>
+      </w:r>
+      <w:r>
+        <w:rPr>
+          <w:noProof/>
+        </w:rPr>
+        <w:t>«pname»</w:t>
+      </w:r>
+      <w:r>
+        <w:rPr>
+          <w:noProof/>
+        </w:rPr>
+        <w:fldChar w:fldCharType="end"/>
+      </w:r>
       <w:r>
         <w:t xml:space="preserve">, propounds the following interrogatories to Defendant, </w:t>
       </w:r>
-      <w:fldSimple w:instr=" MERGEFIELD drivername ">
-        <w:r>
-          <w:rPr>
-            <w:noProof/>
-          </w:rPr>
-          <w:t>«drivername»</w:t>
-        </w:r>
-      </w:fldSimple>
+      <w:r>
+        <w:fldChar w:fldCharType="begin"/>
+      </w:r>
+      <w:r>
+        <w:instrText xml:space="preserve"> MERGEFIELD drivername </w:instrText>
+      </w:r>
+      <w:r>
+        <w:fldChar w:fldCharType="separate"/>
+      </w:r>
+      <w:r>
+        <w:rPr>
+          <w:noProof/>
+        </w:rPr>
+        <w:t>«drivername»</w:t>
+      </w:r>
+      <w:r>
+        <w:rPr>
+          <w:noProof/>
+        </w:rPr>
+        <w:fldChar w:fldCharType="end"/>
+      </w:r>
       <w:r>
         <w:t xml:space="preserve">, to be answered fully and separately under oath, pursuant to Rule 33 of the Massachusetts Rules of Civil Procedure. </w:t>
       </w:r>
@@ -1627,14 +1564,27 @@
       <w:r>
         <w:t xml:space="preserve">As used herein, the term “You” and/or “Defendant” shall refer to the Defendant, </w:t>
       </w:r>
-      <w:fldSimple w:instr=" MERGEFIELD drivername ">
-        <w:r>
-          <w:rPr>
-            <w:noProof/>
-          </w:rPr>
-          <w:t>«drivername»</w:t>
-        </w:r>
-      </w:fldSimple>
+      <w:r>
+        <w:fldChar w:fldCharType="begin"/>
+      </w:r>
+      <w:r>
+        <w:instrText xml:space="preserve"> MERGEFIELD drivername </w:instrText>
+      </w:r>
+      <w:r>
+        <w:fldChar w:fldCharType="separate"/>
+      </w:r>
+      <w:r>
+        <w:rPr>
+          <w:noProof/>
+        </w:rPr>
+        <w:t>«drivername»</w:t>
+      </w:r>
+      <w:r>
+        <w:rPr>
+          <w:noProof/>
+        </w:rPr>
+        <w:fldChar w:fldCharType="end"/>
+      </w:r>
       <w:r>
         <w:t xml:space="preserve">, and/ or his representatives, agents and/or officials. </w:t>
       </w:r>
@@ -3185,14 +3135,30 @@
         <w:pStyle w:val="NoSpacing"/>
         <w:ind w:left="5760"/>
       </w:pPr>
-      <w:fldSimple w:instr=" MERGEFIELD pname ">
-        <w:r>
-          <w:rPr>
-            <w:noProof/>
-          </w:rPr>
-          <w:t>«pname»</w:t>
-        </w:r>
-      </w:fldSimple>
+      <w:r>
+        <w:fldChar w:fldCharType="begin"/>
+      </w:r>
+      <w:r>
+        <w:instrText xml:space="preserve"> MER</w:instrText>
+      </w:r>
+      <w:r>
+        <w:instrText xml:space="preserve">GEFIELD pname </w:instrText>
+      </w:r>
+      <w:r>
+        <w:fldChar w:fldCharType="separate"/>
+      </w:r>
+      <w:r>
+        <w:rPr>
+          <w:noProof/>
+        </w:rPr>
+        <w:t>«pname»</w:t>
+      </w:r>
+      <w:r>
+        <w:rPr>
+          <w:noProof/>
+        </w:rPr>
+        <w:fldChar w:fldCharType="end"/>
+      </w:r>
     </w:p>
     <w:p>
       <w:pPr>
@@ -3214,42 +3180,81 @@
         <w:pStyle w:val="NoSpacing"/>
         <w:ind w:left="5760"/>
       </w:pPr>
-      <w:fldSimple w:instr=" MERGEFIELD pname ">
-        <w:r>
-          <w:rPr>
-            <w:noProof/>
-          </w:rPr>
-          <w:t>«pname»</w:t>
-        </w:r>
-      </w:fldSimple>
+      <w:r>
+        <w:fldChar w:fldCharType="begin"/>
+      </w:r>
+      <w:r>
+        <w:instrText xml:space="preserve"> MERGEFIELD pname </w:instrText>
+      </w:r>
+      <w:r>
+        <w:fldChar w:fldCharType="separate"/>
+      </w:r>
+      <w:r>
+        <w:rPr>
+          <w:noProof/>
+        </w:rPr>
+        <w:t>«pname»</w:t>
+      </w:r>
+      <w:r>
+        <w:rPr>
+          <w:noProof/>
+        </w:rPr>
+        <w:fldChar w:fldCharType="end"/>
+      </w:r>
     </w:p>
     <w:p>
       <w:pPr>
         <w:pStyle w:val="NoSpacing"/>
         <w:ind w:left="5760"/>
       </w:pPr>
-      <w:fldSimple w:instr=" MERGEFIELD pfulladdress ">
-        <w:r>
-          <w:rPr>
-            <w:noProof/>
-          </w:rPr>
-          <w:t>«pfulladdress»</w:t>
-        </w:r>
-      </w:fldSimple>
+      <w:r>
+        <w:fldChar w:fldCharType="begin"/>
+      </w:r>
+      <w:r>
+        <w:instrText xml:space="preserve"> MERGEFIELD pfulladdress </w:instrText>
+      </w:r>
+      <w:r>
+        <w:fldChar w:fldCharType="separate"/>
+      </w:r>
+      <w:r>
+        <w:rPr>
+          <w:noProof/>
+        </w:rPr>
+        <w:t>«pfulladdress»</w:t>
+      </w:r>
+      <w:r>
+        <w:rPr>
+          <w:noProof/>
+        </w:rPr>
+        <w:fldChar w:fldCharType="end"/>
+      </w:r>
     </w:p>
     <w:p>
       <w:pPr>
         <w:pStyle w:val="NoSpacing"/>
         <w:ind w:left="5760"/>
       </w:pPr>
-      <w:fldSimple w:instr=" MERGEFIELD pphoneno ">
-        <w:r>
-          <w:rPr>
-            <w:noProof/>
-          </w:rPr>
-          <w:t>«pphoneno»</w:t>
-        </w:r>
-      </w:fldSimple>
+      <w:r>
+        <w:fldChar w:fldCharType="begin"/>
+      </w:r>
+      <w:r>
+        <w:instrText xml:space="preserve"> MERGEFIELD pphoneno </w:instrText>
+      </w:r>
+      <w:r>
+        <w:fldChar w:fldCharType="separate"/>
+      </w:r>
+      <w:r>
+        <w:rPr>
+          <w:noProof/>
+        </w:rPr>
+        <w:t>«pphoneno»</w:t>
+      </w:r>
+      <w:r>
+        <w:rPr>
+          <w:noProof/>
+        </w:rPr>
+        <w:fldChar w:fldCharType="end"/>
+      </w:r>
       <w:r>
         <w:t xml:space="preserve"> </w:t>
       </w:r>
@@ -3259,21 +3264,31 @@
         <w:pStyle w:val="NoSpacing"/>
         <w:ind w:left="5760"/>
       </w:pPr>
-      <w:fldSimple w:instr=" MERGEFIELD pemail ">
-        <w:r>
-          <w:rPr>
-            <w:noProof/>
-          </w:rPr>
-          <w:t>«pemail»</w:t>
-        </w:r>
-      </w:fldSimple>
+      <w:r>
+        <w:fldChar w:fldCharType="begin"/>
+      </w:r>
+      <w:r>
+        <w:instrText xml:space="preserve"> MERGEFIELD pemail </w:instrText>
+      </w:r>
+      <w:r>
+        <w:fldChar w:fldCharType="separate"/>
+      </w:r>
+      <w:r>
+        <w:rPr>
+          <w:noProof/>
+        </w:rPr>
+        <w:t>«pemail»</w:t>
+      </w:r>
+      <w:r>
+        <w:rPr>
+          <w:noProof/>
+        </w:rPr>
+        <w:fldChar w:fldCharType="end"/>
+      </w:r>
     </w:p>
     <w:p/>
     <w:p/>
-    <w:p>
-      <w:bookmarkStart w:id="0" w:name="_GoBack"/>
-      <w:bookmarkEnd w:id="0"/>
-    </w:p>
+    <w:p/>
     <w:sectPr>
       <w:pgSz w:w="12240" w:h="15840"/>
       <w:pgMar w:top="1440" w:right="1440" w:bottom="1440" w:left="1440" w:header="720" w:footer="720" w:gutter="0"/>
